--- a/doc/详细设计_基于人脸识别的考勤系统.docx
+++ b/doc/详细设计_基于人脸识别的考勤系统.docx
@@ -27,7 +27,7 @@
         <w:pStyle w:val="ab"/>
       </w:pPr>
       <w:bookmarkStart w:id="0" w:name="_Hlk54362920"/>
-      <w:bookmarkStart w:id="1" w:name="_Toc72266474"/>
+      <w:bookmarkStart w:id="1" w:name="_Toc72837763"/>
       <w:r>
         <w:rPr>
           <w:rFonts w:hint="eastAsia"/>
@@ -513,7 +513,7 @@
           <w:r>
             <w:fldChar w:fldCharType="separate"/>
           </w:r>
-          <w:hyperlink w:anchor="_Toc72266474" w:history="1">
+          <w:hyperlink w:anchor="_Toc72837763" w:history="1">
             <w:r>
               <w:rPr>
                 <w:rStyle w:val="ae"/>
@@ -540,7 +540,7 @@
                 <w:noProof/>
                 <w:webHidden/>
               </w:rPr>
-              <w:instrText xml:space="preserve"> PAGEREF _Toc72266474 \h </w:instrText>
+              <w:instrText xml:space="preserve"> PAGEREF _Toc72837763 \h </w:instrText>
             </w:r>
             <w:r>
               <w:rPr>
@@ -584,7 +584,7 @@
               <w:sz w:val="21"/>
             </w:rPr>
           </w:pPr>
-          <w:hyperlink w:anchor="_Toc72266475" w:history="1">
+          <w:hyperlink w:anchor="_Toc72837764" w:history="1">
             <w:r>
               <w:rPr>
                 <w:rStyle w:val="ae"/>
@@ -611,7 +611,7 @@
                 <w:noProof/>
                 <w:webHidden/>
               </w:rPr>
-              <w:instrText xml:space="preserve"> PAGEREF _Toc72266475 \h </w:instrText>
+              <w:instrText xml:space="preserve"> PAGEREF _Toc72837764 \h </w:instrText>
             </w:r>
             <w:r>
               <w:rPr>
@@ -655,7 +655,7 @@
               <w:sz w:val="21"/>
             </w:rPr>
           </w:pPr>
-          <w:hyperlink w:anchor="_Toc72266476" w:history="1">
+          <w:hyperlink w:anchor="_Toc72837765" w:history="1">
             <w:r>
               <w:rPr>
                 <w:rStyle w:val="ae"/>
@@ -682,7 +682,7 @@
                 <w:noProof/>
                 <w:webHidden/>
               </w:rPr>
-              <w:instrText xml:space="preserve"> PAGEREF _Toc72266476 \h </w:instrText>
+              <w:instrText xml:space="preserve"> PAGEREF _Toc72837765 \h </w:instrText>
             </w:r>
             <w:r>
               <w:rPr>
@@ -726,7 +726,7 @@
               <w:sz w:val="21"/>
             </w:rPr>
           </w:pPr>
-          <w:hyperlink w:anchor="_Toc72266477" w:history="1">
+          <w:hyperlink w:anchor="_Toc72837766" w:history="1">
             <w:r>
               <w:rPr>
                 <w:rStyle w:val="ae"/>
@@ -753,7 +753,7 @@
                 <w:noProof/>
                 <w:webHidden/>
               </w:rPr>
-              <w:instrText xml:space="preserve"> PAGEREF _Toc72266477 \h </w:instrText>
+              <w:instrText xml:space="preserve"> PAGEREF _Toc72837766 \h </w:instrText>
             </w:r>
             <w:r>
               <w:rPr>
@@ -797,7 +797,7 @@
               <w:sz w:val="21"/>
             </w:rPr>
           </w:pPr>
-          <w:hyperlink w:anchor="_Toc72266478" w:history="1">
+          <w:hyperlink w:anchor="_Toc72837767" w:history="1">
             <w:r>
               <w:rPr>
                 <w:rStyle w:val="ae"/>
@@ -824,7 +824,7 @@
                 <w:noProof/>
                 <w:webHidden/>
               </w:rPr>
-              <w:instrText xml:space="preserve"> PAGEREF _Toc72266478 \h </w:instrText>
+              <w:instrText xml:space="preserve"> PAGEREF _Toc72837767 \h </w:instrText>
             </w:r>
             <w:r>
               <w:rPr>
@@ -868,7 +868,7 @@
               <w:sz w:val="21"/>
             </w:rPr>
           </w:pPr>
-          <w:hyperlink w:anchor="_Toc72266479" w:history="1">
+          <w:hyperlink w:anchor="_Toc72837768" w:history="1">
             <w:r>
               <w:rPr>
                 <w:rStyle w:val="ae"/>
@@ -895,7 +895,7 @@
                 <w:noProof/>
                 <w:webHidden/>
               </w:rPr>
-              <w:instrText xml:space="preserve"> PAGEREF _Toc72266479 \h </w:instrText>
+              <w:instrText xml:space="preserve"> PAGEREF _Toc72837768 \h </w:instrText>
             </w:r>
             <w:r>
               <w:rPr>
@@ -939,7 +939,7 @@
               <w:sz w:val="21"/>
             </w:rPr>
           </w:pPr>
-          <w:hyperlink w:anchor="_Toc72266480" w:history="1">
+          <w:hyperlink w:anchor="_Toc72837769" w:history="1">
             <w:r>
               <w:rPr>
                 <w:rStyle w:val="ae"/>
@@ -966,7 +966,7 @@
                 <w:noProof/>
                 <w:webHidden/>
               </w:rPr>
-              <w:instrText xml:space="preserve"> PAGEREF _Toc72266480 \h </w:instrText>
+              <w:instrText xml:space="preserve"> PAGEREF _Toc72837769 \h </w:instrText>
             </w:r>
             <w:r>
               <w:rPr>
@@ -1010,7 +1010,7 @@
               <w:sz w:val="21"/>
             </w:rPr>
           </w:pPr>
-          <w:hyperlink w:anchor="_Toc72266481" w:history="1">
+          <w:hyperlink w:anchor="_Toc72837770" w:history="1">
             <w:r>
               <w:rPr>
                 <w:rStyle w:val="ae"/>
@@ -1037,7 +1037,7 @@
                 <w:noProof/>
                 <w:webHidden/>
               </w:rPr>
-              <w:instrText xml:space="preserve"> PAGEREF _Toc72266481 \h </w:instrText>
+              <w:instrText xml:space="preserve"> PAGEREF _Toc72837770 \h </w:instrText>
             </w:r>
             <w:r>
               <w:rPr>
@@ -1081,7 +1081,7 @@
               <w:sz w:val="21"/>
             </w:rPr>
           </w:pPr>
-          <w:hyperlink w:anchor="_Toc72266482" w:history="1">
+          <w:hyperlink w:anchor="_Toc72837771" w:history="1">
             <w:r>
               <w:rPr>
                 <w:rStyle w:val="ae"/>
@@ -1108,7 +1108,7 @@
                 <w:noProof/>
                 <w:webHidden/>
               </w:rPr>
-              <w:instrText xml:space="preserve"> PAGEREF _Toc72266482 \h </w:instrText>
+              <w:instrText xml:space="preserve"> PAGEREF _Toc72837771 \h </w:instrText>
             </w:r>
             <w:r>
               <w:rPr>
@@ -1152,7 +1152,7 @@
               <w:sz w:val="21"/>
             </w:rPr>
           </w:pPr>
-          <w:hyperlink w:anchor="_Toc72266483" w:history="1">
+          <w:hyperlink w:anchor="_Toc72837772" w:history="1">
             <w:r>
               <w:rPr>
                 <w:rStyle w:val="ae"/>
@@ -1179,7 +1179,7 @@
                 <w:noProof/>
                 <w:webHidden/>
               </w:rPr>
-              <w:instrText xml:space="preserve"> PAGEREF _Toc72266483 \h </w:instrText>
+              <w:instrText xml:space="preserve"> PAGEREF _Toc72837772 \h </w:instrText>
             </w:r>
             <w:r>
               <w:rPr>
@@ -1223,7 +1223,7 @@
               <w:sz w:val="21"/>
             </w:rPr>
           </w:pPr>
-          <w:hyperlink w:anchor="_Toc72266484" w:history="1">
+          <w:hyperlink w:anchor="_Toc72837773" w:history="1">
             <w:r>
               <w:rPr>
                 <w:rStyle w:val="ae"/>
@@ -1250,7 +1250,7 @@
                 <w:noProof/>
                 <w:webHidden/>
               </w:rPr>
-              <w:instrText xml:space="preserve"> PAGEREF _Toc72266484 \h </w:instrText>
+              <w:instrText xml:space="preserve"> PAGEREF _Toc72837773 \h </w:instrText>
             </w:r>
             <w:r>
               <w:rPr>
@@ -1294,7 +1294,7 @@
               <w:sz w:val="21"/>
             </w:rPr>
           </w:pPr>
-          <w:hyperlink w:anchor="_Toc72266485" w:history="1">
+          <w:hyperlink w:anchor="_Toc72837774" w:history="1">
             <w:r>
               <w:rPr>
                 <w:rStyle w:val="ae"/>
@@ -1321,7 +1321,7 @@
                 <w:noProof/>
                 <w:webHidden/>
               </w:rPr>
-              <w:instrText xml:space="preserve"> PAGEREF _Toc72266485 \h </w:instrText>
+              <w:instrText xml:space="preserve"> PAGEREF _Toc72837774 \h </w:instrText>
             </w:r>
             <w:r>
               <w:rPr>
@@ -1365,7 +1365,7 @@
               <w:sz w:val="21"/>
             </w:rPr>
           </w:pPr>
-          <w:hyperlink w:anchor="_Toc72266486" w:history="1">
+          <w:hyperlink w:anchor="_Toc72837775" w:history="1">
             <w:r>
               <w:rPr>
                 <w:rStyle w:val="ae"/>
@@ -1392,7 +1392,7 @@
                 <w:noProof/>
                 <w:webHidden/>
               </w:rPr>
-              <w:instrText xml:space="preserve"> PAGEREF _Toc72266486 \h </w:instrText>
+              <w:instrText xml:space="preserve"> PAGEREF _Toc72837775 \h </w:instrText>
             </w:r>
             <w:r>
               <w:rPr>
@@ -1436,7 +1436,7 @@
               <w:sz w:val="21"/>
             </w:rPr>
           </w:pPr>
-          <w:hyperlink w:anchor="_Toc72266487" w:history="1">
+          <w:hyperlink w:anchor="_Toc72837776" w:history="1">
             <w:r>
               <w:rPr>
                 <w:rStyle w:val="ae"/>
@@ -1463,7 +1463,7 @@
                 <w:noProof/>
                 <w:webHidden/>
               </w:rPr>
-              <w:instrText xml:space="preserve"> PAGEREF _Toc72266487 \h </w:instrText>
+              <w:instrText xml:space="preserve"> PAGEREF _Toc72837776 \h </w:instrText>
             </w:r>
             <w:r>
               <w:rPr>
@@ -1507,7 +1507,7 @@
               <w:sz w:val="21"/>
             </w:rPr>
           </w:pPr>
-          <w:hyperlink w:anchor="_Toc72266488" w:history="1">
+          <w:hyperlink w:anchor="_Toc72837777" w:history="1">
             <w:r>
               <w:rPr>
                 <w:rStyle w:val="ae"/>
@@ -1534,7 +1534,7 @@
                 <w:noProof/>
                 <w:webHidden/>
               </w:rPr>
-              <w:instrText xml:space="preserve"> PAGEREF _Toc72266488 \h </w:instrText>
+              <w:instrText xml:space="preserve"> PAGEREF _Toc72837777 \h </w:instrText>
             </w:r>
             <w:r>
               <w:rPr>
@@ -1578,7 +1578,7 @@
               <w:sz w:val="21"/>
             </w:rPr>
           </w:pPr>
-          <w:hyperlink w:anchor="_Toc72266489" w:history="1">
+          <w:hyperlink w:anchor="_Toc72837778" w:history="1">
             <w:r>
               <w:rPr>
                 <w:rStyle w:val="ae"/>
@@ -1605,7 +1605,7 @@
                 <w:noProof/>
                 <w:webHidden/>
               </w:rPr>
-              <w:instrText xml:space="preserve"> PAGEREF _Toc72266489 \h </w:instrText>
+              <w:instrText xml:space="preserve"> PAGEREF _Toc72837778 \h </w:instrText>
             </w:r>
             <w:r>
               <w:rPr>
@@ -1649,7 +1649,7 @@
               <w:sz w:val="21"/>
             </w:rPr>
           </w:pPr>
-          <w:hyperlink w:anchor="_Toc72266490" w:history="1">
+          <w:hyperlink w:anchor="_Toc72837779" w:history="1">
             <w:r>
               <w:rPr>
                 <w:rStyle w:val="ae"/>
@@ -1676,7 +1676,7 @@
                 <w:noProof/>
                 <w:webHidden/>
               </w:rPr>
-              <w:instrText xml:space="preserve"> PAGEREF _Toc72266490 \h </w:instrText>
+              <w:instrText xml:space="preserve"> PAGEREF _Toc72837779 \h </w:instrText>
             </w:r>
             <w:r>
               <w:rPr>
@@ -1720,7 +1720,7 @@
               <w:sz w:val="21"/>
             </w:rPr>
           </w:pPr>
-          <w:hyperlink w:anchor="_Toc72266491" w:history="1">
+          <w:hyperlink w:anchor="_Toc72837780" w:history="1">
             <w:r>
               <w:rPr>
                 <w:rStyle w:val="ae"/>
@@ -1747,7 +1747,7 @@
                 <w:noProof/>
                 <w:webHidden/>
               </w:rPr>
-              <w:instrText xml:space="preserve"> PAGEREF _Toc72266491 \h </w:instrText>
+              <w:instrText xml:space="preserve"> PAGEREF _Toc72837780 \h </w:instrText>
             </w:r>
             <w:r>
               <w:rPr>
@@ -1791,7 +1791,7 @@
               <w:sz w:val="21"/>
             </w:rPr>
           </w:pPr>
-          <w:hyperlink w:anchor="_Toc72266492" w:history="1">
+          <w:hyperlink w:anchor="_Toc72837781" w:history="1">
             <w:r>
               <w:rPr>
                 <w:rStyle w:val="ae"/>
@@ -1818,7 +1818,7 @@
                 <w:noProof/>
                 <w:webHidden/>
               </w:rPr>
-              <w:instrText xml:space="preserve"> PAGEREF _Toc72266492 \h </w:instrText>
+              <w:instrText xml:space="preserve"> PAGEREF _Toc72837781 \h </w:instrText>
             </w:r>
             <w:r>
               <w:rPr>
@@ -1862,7 +1862,7 @@
               <w:sz w:val="21"/>
             </w:rPr>
           </w:pPr>
-          <w:hyperlink w:anchor="_Toc72266493" w:history="1">
+          <w:hyperlink w:anchor="_Toc72837782" w:history="1">
             <w:r>
               <w:rPr>
                 <w:rStyle w:val="ae"/>
@@ -1889,7 +1889,7 @@
                 <w:noProof/>
                 <w:webHidden/>
               </w:rPr>
-              <w:instrText xml:space="preserve"> PAGEREF _Toc72266493 \h </w:instrText>
+              <w:instrText xml:space="preserve"> PAGEREF _Toc72837782 \h </w:instrText>
             </w:r>
             <w:r>
               <w:rPr>
@@ -1933,7 +1933,7 @@
               <w:sz w:val="21"/>
             </w:rPr>
           </w:pPr>
-          <w:hyperlink w:anchor="_Toc72266494" w:history="1">
+          <w:hyperlink w:anchor="_Toc72837783" w:history="1">
             <w:r>
               <w:rPr>
                 <w:rStyle w:val="ae"/>
@@ -1960,7 +1960,7 @@
                 <w:noProof/>
                 <w:webHidden/>
               </w:rPr>
-              <w:instrText xml:space="preserve"> PAGEREF _Toc72266494 \h </w:instrText>
+              <w:instrText xml:space="preserve"> PAGEREF _Toc72837783 \h </w:instrText>
             </w:r>
             <w:r>
               <w:rPr>
@@ -2004,7 +2004,7 @@
               <w:sz w:val="21"/>
             </w:rPr>
           </w:pPr>
-          <w:hyperlink w:anchor="_Toc72266495" w:history="1">
+          <w:hyperlink w:anchor="_Toc72837784" w:history="1">
             <w:r>
               <w:rPr>
                 <w:rStyle w:val="ae"/>
@@ -2031,7 +2031,7 @@
                 <w:noProof/>
                 <w:webHidden/>
               </w:rPr>
-              <w:instrText xml:space="preserve"> PAGEREF _Toc72266495 \h </w:instrText>
+              <w:instrText xml:space="preserve"> PAGEREF _Toc72837784 \h </w:instrText>
             </w:r>
             <w:r>
               <w:rPr>
@@ -2075,7 +2075,7 @@
               <w:sz w:val="21"/>
             </w:rPr>
           </w:pPr>
-          <w:hyperlink w:anchor="_Toc72266496" w:history="1">
+          <w:hyperlink w:anchor="_Toc72837785" w:history="1">
             <w:r>
               <w:rPr>
                 <w:rStyle w:val="ae"/>
@@ -2102,7 +2102,7 @@
                 <w:noProof/>
                 <w:webHidden/>
               </w:rPr>
-              <w:instrText xml:space="preserve"> PAGEREF _Toc72266496 \h </w:instrText>
+              <w:instrText xml:space="preserve"> PAGEREF _Toc72837785 \h </w:instrText>
             </w:r>
             <w:r>
               <w:rPr>
@@ -2146,7 +2146,7 @@
               <w:sz w:val="21"/>
             </w:rPr>
           </w:pPr>
-          <w:hyperlink w:anchor="_Toc72266497" w:history="1">
+          <w:hyperlink w:anchor="_Toc72837786" w:history="1">
             <w:r>
               <w:rPr>
                 <w:rStyle w:val="ae"/>
@@ -2173,7 +2173,7 @@
                 <w:noProof/>
                 <w:webHidden/>
               </w:rPr>
-              <w:instrText xml:space="preserve"> PAGEREF _Toc72266497 \h </w:instrText>
+              <w:instrText xml:space="preserve"> PAGEREF _Toc72837786 \h </w:instrText>
             </w:r>
             <w:r>
               <w:rPr>
@@ -2217,7 +2217,7 @@
               <w:sz w:val="21"/>
             </w:rPr>
           </w:pPr>
-          <w:hyperlink w:anchor="_Toc72266498" w:history="1">
+          <w:hyperlink w:anchor="_Toc72837787" w:history="1">
             <w:r>
               <w:rPr>
                 <w:rStyle w:val="ae"/>
@@ -2244,7 +2244,7 @@
                 <w:noProof/>
                 <w:webHidden/>
               </w:rPr>
-              <w:instrText xml:space="preserve"> PAGEREF _Toc72266498 \h </w:instrText>
+              <w:instrText xml:space="preserve"> PAGEREF _Toc72837787 \h </w:instrText>
             </w:r>
             <w:r>
               <w:rPr>
@@ -2288,7 +2288,7 @@
               <w:sz w:val="21"/>
             </w:rPr>
           </w:pPr>
-          <w:hyperlink w:anchor="_Toc72266499" w:history="1">
+          <w:hyperlink w:anchor="_Toc72837788" w:history="1">
             <w:r>
               <w:rPr>
                 <w:rStyle w:val="ae"/>
@@ -2315,7 +2315,7 @@
                 <w:noProof/>
                 <w:webHidden/>
               </w:rPr>
-              <w:instrText xml:space="preserve"> PAGEREF _Toc72266499 \h </w:instrText>
+              <w:instrText xml:space="preserve"> PAGEREF _Toc72837788 \h </w:instrText>
             </w:r>
             <w:r>
               <w:rPr>
@@ -2359,7 +2359,7 @@
               <w:sz w:val="21"/>
             </w:rPr>
           </w:pPr>
-          <w:hyperlink w:anchor="_Toc72266500" w:history="1">
+          <w:hyperlink w:anchor="_Toc72837789" w:history="1">
             <w:r>
               <w:rPr>
                 <w:rStyle w:val="ae"/>
@@ -2386,7 +2386,7 @@
                 <w:noProof/>
                 <w:webHidden/>
               </w:rPr>
-              <w:instrText xml:space="preserve"> PAGEREF _Toc72266500 \h </w:instrText>
+              <w:instrText xml:space="preserve"> PAGEREF _Toc72837789 \h </w:instrText>
             </w:r>
             <w:r>
               <w:rPr>
@@ -2430,7 +2430,7 @@
               <w:sz w:val="21"/>
             </w:rPr>
           </w:pPr>
-          <w:hyperlink w:anchor="_Toc72266501" w:history="1">
+          <w:hyperlink w:anchor="_Toc72837790" w:history="1">
             <w:r>
               <w:rPr>
                 <w:rStyle w:val="ae"/>
@@ -2457,7 +2457,7 @@
                 <w:noProof/>
                 <w:webHidden/>
               </w:rPr>
-              <w:instrText xml:space="preserve"> PAGEREF _Toc72266501 \h </w:instrText>
+              <w:instrText xml:space="preserve"> PAGEREF _Toc72837790 \h </w:instrText>
             </w:r>
             <w:r>
               <w:rPr>
@@ -2501,7 +2501,7 @@
               <w:sz w:val="21"/>
             </w:rPr>
           </w:pPr>
-          <w:hyperlink w:anchor="_Toc72266502" w:history="1">
+          <w:hyperlink w:anchor="_Toc72837791" w:history="1">
             <w:r>
               <w:rPr>
                 <w:rStyle w:val="ae"/>
@@ -2528,7 +2528,7 @@
                 <w:noProof/>
                 <w:webHidden/>
               </w:rPr>
-              <w:instrText xml:space="preserve"> PAGEREF _Toc72266502 \h </w:instrText>
+              <w:instrText xml:space="preserve"> PAGEREF _Toc72837791 \h </w:instrText>
             </w:r>
             <w:r>
               <w:rPr>
@@ -2572,7 +2572,7 @@
               <w:sz w:val="21"/>
             </w:rPr>
           </w:pPr>
-          <w:hyperlink w:anchor="_Toc72266503" w:history="1">
+          <w:hyperlink w:anchor="_Toc72837792" w:history="1">
             <w:r>
               <w:rPr>
                 <w:rStyle w:val="ae"/>
@@ -2599,7 +2599,7 @@
                 <w:noProof/>
                 <w:webHidden/>
               </w:rPr>
-              <w:instrText xml:space="preserve"> PAGEREF _Toc72266503 \h </w:instrText>
+              <w:instrText xml:space="preserve"> PAGEREF _Toc72837792 \h </w:instrText>
             </w:r>
             <w:r>
               <w:rPr>
@@ -2643,7 +2643,7 @@
               <w:sz w:val="21"/>
             </w:rPr>
           </w:pPr>
-          <w:hyperlink w:anchor="_Toc72266504" w:history="1">
+          <w:hyperlink w:anchor="_Toc72837793" w:history="1">
             <w:r>
               <w:rPr>
                 <w:rStyle w:val="ae"/>
@@ -2670,7 +2670,7 @@
                 <w:noProof/>
                 <w:webHidden/>
               </w:rPr>
-              <w:instrText xml:space="preserve"> PAGEREF _Toc72266504 \h </w:instrText>
+              <w:instrText xml:space="preserve"> PAGEREF _Toc72837793 \h </w:instrText>
             </w:r>
             <w:r>
               <w:rPr>
@@ -2714,7 +2714,7 @@
               <w:sz w:val="21"/>
             </w:rPr>
           </w:pPr>
-          <w:hyperlink w:anchor="_Toc72266505" w:history="1">
+          <w:hyperlink w:anchor="_Toc72837794" w:history="1">
             <w:r>
               <w:rPr>
                 <w:rStyle w:val="ae"/>
@@ -2741,7 +2741,7 @@
                 <w:noProof/>
                 <w:webHidden/>
               </w:rPr>
-              <w:instrText xml:space="preserve"> PAGEREF _Toc72266505 \h </w:instrText>
+              <w:instrText xml:space="preserve"> PAGEREF _Toc72837794 \h </w:instrText>
             </w:r>
             <w:r>
               <w:rPr>
@@ -2785,7 +2785,7 @@
               <w:sz w:val="21"/>
             </w:rPr>
           </w:pPr>
-          <w:hyperlink w:anchor="_Toc72266506" w:history="1">
+          <w:hyperlink w:anchor="_Toc72837795" w:history="1">
             <w:r>
               <w:rPr>
                 <w:rStyle w:val="ae"/>
@@ -2812,7 +2812,7 @@
                 <w:noProof/>
                 <w:webHidden/>
               </w:rPr>
-              <w:instrText xml:space="preserve"> PAGEREF _Toc72266506 \h </w:instrText>
+              <w:instrText xml:space="preserve"> PAGEREF _Toc72837795 \h </w:instrText>
             </w:r>
             <w:r>
               <w:rPr>
@@ -2856,7 +2856,7 @@
               <w:sz w:val="21"/>
             </w:rPr>
           </w:pPr>
-          <w:hyperlink w:anchor="_Toc72266507" w:history="1">
+          <w:hyperlink w:anchor="_Toc72837796" w:history="1">
             <w:r>
               <w:rPr>
                 <w:rStyle w:val="ae"/>
@@ -2883,7 +2883,7 @@
                 <w:noProof/>
                 <w:webHidden/>
               </w:rPr>
-              <w:instrText xml:space="preserve"> PAGEREF _Toc72266507 \h </w:instrText>
+              <w:instrText xml:space="preserve"> PAGEREF _Toc72837796 \h </w:instrText>
             </w:r>
             <w:r>
               <w:rPr>
@@ -2927,7 +2927,7 @@
               <w:sz w:val="21"/>
             </w:rPr>
           </w:pPr>
-          <w:hyperlink w:anchor="_Toc72266508" w:history="1">
+          <w:hyperlink w:anchor="_Toc72837797" w:history="1">
             <w:r>
               <w:rPr>
                 <w:rStyle w:val="ae"/>
@@ -2954,7 +2954,7 @@
                 <w:noProof/>
                 <w:webHidden/>
               </w:rPr>
-              <w:instrText xml:space="preserve"> PAGEREF _Toc72266508 \h </w:instrText>
+              <w:instrText xml:space="preserve"> PAGEREF _Toc72837797 \h </w:instrText>
             </w:r>
             <w:r>
               <w:rPr>
@@ -2998,7 +2998,7 @@
               <w:sz w:val="21"/>
             </w:rPr>
           </w:pPr>
-          <w:hyperlink w:anchor="_Toc72266509" w:history="1">
+          <w:hyperlink w:anchor="_Toc72837798" w:history="1">
             <w:r>
               <w:rPr>
                 <w:rStyle w:val="ae"/>
@@ -3025,7 +3025,7 @@
                 <w:noProof/>
                 <w:webHidden/>
               </w:rPr>
-              <w:instrText xml:space="preserve"> PAGEREF _Toc72266509 \h </w:instrText>
+              <w:instrText xml:space="preserve"> PAGEREF _Toc72837798 \h </w:instrText>
             </w:r>
             <w:r>
               <w:rPr>
@@ -3069,7 +3069,7 @@
               <w:sz w:val="21"/>
             </w:rPr>
           </w:pPr>
-          <w:hyperlink w:anchor="_Toc72266510" w:history="1">
+          <w:hyperlink w:anchor="_Toc72837799" w:history="1">
             <w:r>
               <w:rPr>
                 <w:rStyle w:val="ae"/>
@@ -3096,7 +3096,7 @@
                 <w:noProof/>
                 <w:webHidden/>
               </w:rPr>
-              <w:instrText xml:space="preserve"> PAGEREF _Toc72266510 \h </w:instrText>
+              <w:instrText xml:space="preserve"> PAGEREF _Toc72837799 \h </w:instrText>
             </w:r>
             <w:r>
               <w:rPr>
@@ -3140,7 +3140,7 @@
               <w:sz w:val="21"/>
             </w:rPr>
           </w:pPr>
-          <w:hyperlink w:anchor="_Toc72266511" w:history="1">
+          <w:hyperlink w:anchor="_Toc72837800" w:history="1">
             <w:r>
               <w:rPr>
                 <w:rStyle w:val="ae"/>
@@ -3167,7 +3167,7 @@
                 <w:noProof/>
                 <w:webHidden/>
               </w:rPr>
-              <w:instrText xml:space="preserve"> PAGEREF _Toc72266511 \h </w:instrText>
+              <w:instrText xml:space="preserve"> PAGEREF _Toc72837800 \h </w:instrText>
             </w:r>
             <w:r>
               <w:rPr>
@@ -3211,7 +3211,7 @@
               <w:sz w:val="21"/>
             </w:rPr>
           </w:pPr>
-          <w:hyperlink w:anchor="_Toc72266512" w:history="1">
+          <w:hyperlink w:anchor="_Toc72837801" w:history="1">
             <w:r>
               <w:rPr>
                 <w:rStyle w:val="ae"/>
@@ -3238,7 +3238,7 @@
                 <w:noProof/>
                 <w:webHidden/>
               </w:rPr>
-              <w:instrText xml:space="preserve"> PAGEREF _Toc72266512 \h </w:instrText>
+              <w:instrText xml:space="preserve"> PAGEREF _Toc72837801 \h </w:instrText>
             </w:r>
             <w:r>
               <w:rPr>
@@ -3282,7 +3282,7 @@
               <w:sz w:val="21"/>
             </w:rPr>
           </w:pPr>
-          <w:hyperlink w:anchor="_Toc72266513" w:history="1">
+          <w:hyperlink w:anchor="_Toc72837802" w:history="1">
             <w:r>
               <w:rPr>
                 <w:rStyle w:val="ae"/>
@@ -3309,7 +3309,7 @@
                 <w:noProof/>
                 <w:webHidden/>
               </w:rPr>
-              <w:instrText xml:space="preserve"> PAGEREF _Toc72266513 \h </w:instrText>
+              <w:instrText xml:space="preserve"> PAGEREF _Toc72837802 \h </w:instrText>
             </w:r>
             <w:r>
               <w:rPr>
@@ -3353,7 +3353,7 @@
               <w:sz w:val="21"/>
             </w:rPr>
           </w:pPr>
-          <w:hyperlink w:anchor="_Toc72266514" w:history="1">
+          <w:hyperlink w:anchor="_Toc72837803" w:history="1">
             <w:r>
               <w:rPr>
                 <w:rStyle w:val="ae"/>
@@ -3380,7 +3380,7 @@
                 <w:noProof/>
                 <w:webHidden/>
               </w:rPr>
-              <w:instrText xml:space="preserve"> PAGEREF _Toc72266514 \h </w:instrText>
+              <w:instrText xml:space="preserve"> PAGEREF _Toc72837803 \h </w:instrText>
             </w:r>
             <w:r>
               <w:rPr>
@@ -3424,7 +3424,7 @@
               <w:sz w:val="21"/>
             </w:rPr>
           </w:pPr>
-          <w:hyperlink w:anchor="_Toc72266515" w:history="1">
+          <w:hyperlink w:anchor="_Toc72837804" w:history="1">
             <w:r>
               <w:rPr>
                 <w:rStyle w:val="ae"/>
@@ -3451,7 +3451,7 @@
                 <w:noProof/>
                 <w:webHidden/>
               </w:rPr>
-              <w:instrText xml:space="preserve"> PAGEREF _Toc72266515 \h </w:instrText>
+              <w:instrText xml:space="preserve"> PAGEREF _Toc72837804 \h </w:instrText>
             </w:r>
             <w:r>
               <w:rPr>
@@ -3495,7 +3495,7 @@
               <w:sz w:val="21"/>
             </w:rPr>
           </w:pPr>
-          <w:hyperlink w:anchor="_Toc72266516" w:history="1">
+          <w:hyperlink w:anchor="_Toc72837805" w:history="1">
             <w:r>
               <w:rPr>
                 <w:rStyle w:val="ae"/>
@@ -3522,7 +3522,7 @@
                 <w:noProof/>
                 <w:webHidden/>
               </w:rPr>
-              <w:instrText xml:space="preserve"> PAGEREF _Toc72266516 \h </w:instrText>
+              <w:instrText xml:space="preserve"> PAGEREF _Toc72837805 \h </w:instrText>
             </w:r>
             <w:r>
               <w:rPr>
@@ -3566,7 +3566,7 @@
               <w:sz w:val="21"/>
             </w:rPr>
           </w:pPr>
-          <w:hyperlink w:anchor="_Toc72266517" w:history="1">
+          <w:hyperlink w:anchor="_Toc72837806" w:history="1">
             <w:r>
               <w:rPr>
                 <w:rStyle w:val="ae"/>
@@ -3593,7 +3593,7 @@
                 <w:noProof/>
                 <w:webHidden/>
               </w:rPr>
-              <w:instrText xml:space="preserve"> PAGEREF _Toc72266517 \h </w:instrText>
+              <w:instrText xml:space="preserve"> PAGEREF _Toc72837806 \h </w:instrText>
             </w:r>
             <w:r>
               <w:rPr>
@@ -3637,7 +3637,7 @@
               <w:sz w:val="21"/>
             </w:rPr>
           </w:pPr>
-          <w:hyperlink w:anchor="_Toc72266518" w:history="1">
+          <w:hyperlink w:anchor="_Toc72837807" w:history="1">
             <w:r>
               <w:rPr>
                 <w:rStyle w:val="ae"/>
@@ -3664,7 +3664,7 @@
                 <w:noProof/>
                 <w:webHidden/>
               </w:rPr>
-              <w:instrText xml:space="preserve"> PAGEREF _Toc72266518 \h </w:instrText>
+              <w:instrText xml:space="preserve"> PAGEREF _Toc72837807 \h </w:instrText>
             </w:r>
             <w:r>
               <w:rPr>
@@ -3708,7 +3708,7 @@
               <w:sz w:val="21"/>
             </w:rPr>
           </w:pPr>
-          <w:hyperlink w:anchor="_Toc72266519" w:history="1">
+          <w:hyperlink w:anchor="_Toc72837808" w:history="1">
             <w:r>
               <w:rPr>
                 <w:rStyle w:val="ae"/>
@@ -3735,7 +3735,7 @@
                 <w:noProof/>
                 <w:webHidden/>
               </w:rPr>
-              <w:instrText xml:space="preserve"> PAGEREF _Toc72266519 \h </w:instrText>
+              <w:instrText xml:space="preserve"> PAGEREF _Toc72837808 \h </w:instrText>
             </w:r>
             <w:r>
               <w:rPr>
@@ -3779,7 +3779,7 @@
               <w:sz w:val="21"/>
             </w:rPr>
           </w:pPr>
-          <w:hyperlink w:anchor="_Toc72266520" w:history="1">
+          <w:hyperlink w:anchor="_Toc72837809" w:history="1">
             <w:r>
               <w:rPr>
                 <w:rStyle w:val="ae"/>
@@ -3806,7 +3806,7 @@
                 <w:noProof/>
                 <w:webHidden/>
               </w:rPr>
-              <w:instrText xml:space="preserve"> PAGEREF _Toc72266520 \h </w:instrText>
+              <w:instrText xml:space="preserve"> PAGEREF _Toc72837809 \h </w:instrText>
             </w:r>
             <w:r>
               <w:rPr>
@@ -3850,7 +3850,7 @@
               <w:sz w:val="21"/>
             </w:rPr>
           </w:pPr>
-          <w:hyperlink w:anchor="_Toc72266521" w:history="1">
+          <w:hyperlink w:anchor="_Toc72837810" w:history="1">
             <w:r>
               <w:rPr>
                 <w:rStyle w:val="ae"/>
@@ -3877,7 +3877,7 @@
                 <w:noProof/>
                 <w:webHidden/>
               </w:rPr>
-              <w:instrText xml:space="preserve"> PAGEREF _Toc72266521 \h </w:instrText>
+              <w:instrText xml:space="preserve"> PAGEREF _Toc72837810 \h </w:instrText>
             </w:r>
             <w:r>
               <w:rPr>
@@ -3921,7 +3921,7 @@
               <w:sz w:val="21"/>
             </w:rPr>
           </w:pPr>
-          <w:hyperlink w:anchor="_Toc72266522" w:history="1">
+          <w:hyperlink w:anchor="_Toc72837811" w:history="1">
             <w:r>
               <w:rPr>
                 <w:rStyle w:val="ae"/>
@@ -3948,7 +3948,7 @@
                 <w:noProof/>
                 <w:webHidden/>
               </w:rPr>
-              <w:instrText xml:space="preserve"> PAGEREF _Toc72266522 \h </w:instrText>
+              <w:instrText xml:space="preserve"> PAGEREF _Toc72837811 \h </w:instrText>
             </w:r>
             <w:r>
               <w:rPr>
@@ -3992,7 +3992,7 @@
               <w:sz w:val="21"/>
             </w:rPr>
           </w:pPr>
-          <w:hyperlink w:anchor="_Toc72266523" w:history="1">
+          <w:hyperlink w:anchor="_Toc72837812" w:history="1">
             <w:r>
               <w:rPr>
                 <w:rStyle w:val="ae"/>
@@ -4019,7 +4019,7 @@
                 <w:noProof/>
                 <w:webHidden/>
               </w:rPr>
-              <w:instrText xml:space="preserve"> PAGEREF _Toc72266523 \h </w:instrText>
+              <w:instrText xml:space="preserve"> PAGEREF _Toc72837812 \h </w:instrText>
             </w:r>
             <w:r>
               <w:rPr>
@@ -4063,7 +4063,7 @@
               <w:sz w:val="21"/>
             </w:rPr>
           </w:pPr>
-          <w:hyperlink w:anchor="_Toc72266524" w:history="1">
+          <w:hyperlink w:anchor="_Toc72837813" w:history="1">
             <w:r>
               <w:rPr>
                 <w:rStyle w:val="ae"/>
@@ -4090,7 +4090,7 @@
                 <w:noProof/>
                 <w:webHidden/>
               </w:rPr>
-              <w:instrText xml:space="preserve"> PAGEREF _Toc72266524 \h </w:instrText>
+              <w:instrText xml:space="preserve"> PAGEREF _Toc72837813 \h </w:instrText>
             </w:r>
             <w:r>
               <w:rPr>
@@ -4134,7 +4134,7 @@
               <w:sz w:val="21"/>
             </w:rPr>
           </w:pPr>
-          <w:hyperlink w:anchor="_Toc72266525" w:history="1">
+          <w:hyperlink w:anchor="_Toc72837814" w:history="1">
             <w:r>
               <w:rPr>
                 <w:rStyle w:val="ae"/>
@@ -4161,7 +4161,7 @@
                 <w:noProof/>
                 <w:webHidden/>
               </w:rPr>
-              <w:instrText xml:space="preserve"> PAGEREF _Toc72266525 \h </w:instrText>
+              <w:instrText xml:space="preserve"> PAGEREF _Toc72837814 \h </w:instrText>
             </w:r>
             <w:r>
               <w:rPr>
@@ -4205,7 +4205,7 @@
               <w:sz w:val="21"/>
             </w:rPr>
           </w:pPr>
-          <w:hyperlink w:anchor="_Toc72266526" w:history="1">
+          <w:hyperlink w:anchor="_Toc72837815" w:history="1">
             <w:r>
               <w:rPr>
                 <w:rStyle w:val="ae"/>
@@ -4232,7 +4232,7 @@
                 <w:noProof/>
                 <w:webHidden/>
               </w:rPr>
-              <w:instrText xml:space="preserve"> PAGEREF _Toc72266526 \h </w:instrText>
+              <w:instrText xml:space="preserve"> PAGEREF _Toc72837815 \h </w:instrText>
             </w:r>
             <w:r>
               <w:rPr>
@@ -4276,7 +4276,7 @@
               <w:sz w:val="21"/>
             </w:rPr>
           </w:pPr>
-          <w:hyperlink w:anchor="_Toc72266527" w:history="1">
+          <w:hyperlink w:anchor="_Toc72837816" w:history="1">
             <w:r>
               <w:rPr>
                 <w:rStyle w:val="ae"/>
@@ -4303,7 +4303,7 @@
                 <w:noProof/>
                 <w:webHidden/>
               </w:rPr>
-              <w:instrText xml:space="preserve"> PAGEREF _Toc72266527 \h </w:instrText>
+              <w:instrText xml:space="preserve"> PAGEREF _Toc72837816 \h </w:instrText>
             </w:r>
             <w:r>
               <w:rPr>
@@ -4347,7 +4347,7 @@
               <w:sz w:val="21"/>
             </w:rPr>
           </w:pPr>
-          <w:hyperlink w:anchor="_Toc72266528" w:history="1">
+          <w:hyperlink w:anchor="_Toc72837817" w:history="1">
             <w:r>
               <w:rPr>
                 <w:rStyle w:val="ae"/>
@@ -4374,7 +4374,7 @@
                 <w:noProof/>
                 <w:webHidden/>
               </w:rPr>
-              <w:instrText xml:space="preserve"> PAGEREF _Toc72266528 \h </w:instrText>
+              <w:instrText xml:space="preserve"> PAGEREF _Toc72837817 \h </w:instrText>
             </w:r>
             <w:r>
               <w:rPr>
@@ -4418,7 +4418,7 @@
               <w:sz w:val="21"/>
             </w:rPr>
           </w:pPr>
-          <w:hyperlink w:anchor="_Toc72266529" w:history="1">
+          <w:hyperlink w:anchor="_Toc72837818" w:history="1">
             <w:r>
               <w:rPr>
                 <w:rStyle w:val="ae"/>
@@ -4445,7 +4445,7 @@
                 <w:noProof/>
                 <w:webHidden/>
               </w:rPr>
-              <w:instrText xml:space="preserve"> PAGEREF _Toc72266529 \h </w:instrText>
+              <w:instrText xml:space="preserve"> PAGEREF _Toc72837818 \h </w:instrText>
             </w:r>
             <w:r>
               <w:rPr>
@@ -4489,7 +4489,7 @@
               <w:sz w:val="21"/>
             </w:rPr>
           </w:pPr>
-          <w:hyperlink w:anchor="_Toc72266530" w:history="1">
+          <w:hyperlink w:anchor="_Toc72837819" w:history="1">
             <w:r>
               <w:rPr>
                 <w:rStyle w:val="ae"/>
@@ -4516,7 +4516,7 @@
                 <w:noProof/>
                 <w:webHidden/>
               </w:rPr>
-              <w:instrText xml:space="preserve"> PAGEREF _Toc72266530 \h </w:instrText>
+              <w:instrText xml:space="preserve"> PAGEREF _Toc72837819 \h </w:instrText>
             </w:r>
             <w:r>
               <w:rPr>
@@ -4560,7 +4560,7 @@
               <w:sz w:val="21"/>
             </w:rPr>
           </w:pPr>
-          <w:hyperlink w:anchor="_Toc72266531" w:history="1">
+          <w:hyperlink w:anchor="_Toc72837820" w:history="1">
             <w:r>
               <w:rPr>
                 <w:rStyle w:val="ae"/>
@@ -4587,7 +4587,7 @@
                 <w:noProof/>
                 <w:webHidden/>
               </w:rPr>
-              <w:instrText xml:space="preserve"> PAGEREF _Toc72266531 \h </w:instrText>
+              <w:instrText xml:space="preserve"> PAGEREF _Toc72837820 \h </w:instrText>
             </w:r>
             <w:r>
               <w:rPr>
@@ -4631,7 +4631,7 @@
               <w:sz w:val="21"/>
             </w:rPr>
           </w:pPr>
-          <w:hyperlink w:anchor="_Toc72266532" w:history="1">
+          <w:hyperlink w:anchor="_Toc72837821" w:history="1">
             <w:r>
               <w:rPr>
                 <w:rStyle w:val="ae"/>
@@ -4658,7 +4658,7 @@
                 <w:noProof/>
                 <w:webHidden/>
               </w:rPr>
-              <w:instrText xml:space="preserve"> PAGEREF _Toc72266532 \h </w:instrText>
+              <w:instrText xml:space="preserve"> PAGEREF _Toc72837821 \h </w:instrText>
             </w:r>
             <w:r>
               <w:rPr>
@@ -4702,7 +4702,7 @@
               <w:sz w:val="21"/>
             </w:rPr>
           </w:pPr>
-          <w:hyperlink w:anchor="_Toc72266533" w:history="1">
+          <w:hyperlink w:anchor="_Toc72837822" w:history="1">
             <w:r>
               <w:rPr>
                 <w:rStyle w:val="ae"/>
@@ -4729,7 +4729,7 @@
                 <w:noProof/>
                 <w:webHidden/>
               </w:rPr>
-              <w:instrText xml:space="preserve"> PAGEREF _Toc72266533 \h </w:instrText>
+              <w:instrText xml:space="preserve"> PAGEREF _Toc72837822 \h </w:instrText>
             </w:r>
             <w:r>
               <w:rPr>
@@ -4773,7 +4773,7 @@
               <w:sz w:val="21"/>
             </w:rPr>
           </w:pPr>
-          <w:hyperlink w:anchor="_Toc72266534" w:history="1">
+          <w:hyperlink w:anchor="_Toc72837823" w:history="1">
             <w:r>
               <w:rPr>
                 <w:rStyle w:val="ae"/>
@@ -4800,7 +4800,7 @@
                 <w:noProof/>
                 <w:webHidden/>
               </w:rPr>
-              <w:instrText xml:space="preserve"> PAGEREF _Toc72266534 \h </w:instrText>
+              <w:instrText xml:space="preserve"> PAGEREF _Toc72837823 \h </w:instrText>
             </w:r>
             <w:r>
               <w:rPr>
@@ -4844,7 +4844,7 @@
               <w:sz w:val="21"/>
             </w:rPr>
           </w:pPr>
-          <w:hyperlink w:anchor="_Toc72266535" w:history="1">
+          <w:hyperlink w:anchor="_Toc72837824" w:history="1">
             <w:r>
               <w:rPr>
                 <w:rStyle w:val="ae"/>
@@ -4871,7 +4871,7 @@
                 <w:noProof/>
                 <w:webHidden/>
               </w:rPr>
-              <w:instrText xml:space="preserve"> PAGEREF _Toc72266535 \h </w:instrText>
+              <w:instrText xml:space="preserve"> PAGEREF _Toc72837824 \h </w:instrText>
             </w:r>
             <w:r>
               <w:rPr>
@@ -4915,7 +4915,7 @@
               <w:sz w:val="21"/>
             </w:rPr>
           </w:pPr>
-          <w:hyperlink w:anchor="_Toc72266536" w:history="1">
+          <w:hyperlink w:anchor="_Toc72837825" w:history="1">
             <w:r>
               <w:rPr>
                 <w:rStyle w:val="ae"/>
@@ -4942,7 +4942,7 @@
                 <w:noProof/>
                 <w:webHidden/>
               </w:rPr>
-              <w:instrText xml:space="preserve"> PAGEREF _Toc72266536 \h </w:instrText>
+              <w:instrText xml:space="preserve"> PAGEREF _Toc72837825 \h </w:instrText>
             </w:r>
             <w:r>
               <w:rPr>
@@ -4986,7 +4986,7 @@
               <w:sz w:val="21"/>
             </w:rPr>
           </w:pPr>
-          <w:hyperlink w:anchor="_Toc72266537" w:history="1">
+          <w:hyperlink w:anchor="_Toc72837826" w:history="1">
             <w:r>
               <w:rPr>
                 <w:rStyle w:val="ae"/>
@@ -5013,7 +5013,7 @@
                 <w:noProof/>
                 <w:webHidden/>
               </w:rPr>
-              <w:instrText xml:space="preserve"> PAGEREF _Toc72266537 \h </w:instrText>
+              <w:instrText xml:space="preserve"> PAGEREF _Toc72837826 \h </w:instrText>
             </w:r>
             <w:r>
               <w:rPr>
@@ -5057,7 +5057,7 @@
               <w:sz w:val="21"/>
             </w:rPr>
           </w:pPr>
-          <w:hyperlink w:anchor="_Toc72266538" w:history="1">
+          <w:hyperlink w:anchor="_Toc72837827" w:history="1">
             <w:r>
               <w:rPr>
                 <w:rStyle w:val="ae"/>
@@ -5084,7 +5084,7 @@
                 <w:noProof/>
                 <w:webHidden/>
               </w:rPr>
-              <w:instrText xml:space="preserve"> PAGEREF _Toc72266538 \h </w:instrText>
+              <w:instrText xml:space="preserve"> PAGEREF _Toc72837827 \h </w:instrText>
             </w:r>
             <w:r>
               <w:rPr>
@@ -5128,7 +5128,7 @@
               <w:sz w:val="21"/>
             </w:rPr>
           </w:pPr>
-          <w:hyperlink w:anchor="_Toc72266539" w:history="1">
+          <w:hyperlink w:anchor="_Toc72837828" w:history="1">
             <w:r>
               <w:rPr>
                 <w:rStyle w:val="ae"/>
@@ -5155,7 +5155,7 @@
                 <w:noProof/>
                 <w:webHidden/>
               </w:rPr>
-              <w:instrText xml:space="preserve"> PAGEREF _Toc72266539 \h </w:instrText>
+              <w:instrText xml:space="preserve"> PAGEREF _Toc72837828 \h </w:instrText>
             </w:r>
             <w:r>
               <w:rPr>
@@ -5199,7 +5199,7 @@
               <w:sz w:val="21"/>
             </w:rPr>
           </w:pPr>
-          <w:hyperlink w:anchor="_Toc72266540" w:history="1">
+          <w:hyperlink w:anchor="_Toc72837829" w:history="1">
             <w:r>
               <w:rPr>
                 <w:rStyle w:val="ae"/>
@@ -5226,7 +5226,7 @@
                 <w:noProof/>
                 <w:webHidden/>
               </w:rPr>
-              <w:instrText xml:space="preserve"> PAGEREF _Toc72266540 \h </w:instrText>
+              <w:instrText xml:space="preserve"> PAGEREF _Toc72837829 \h </w:instrText>
             </w:r>
             <w:r>
               <w:rPr>
@@ -5270,7 +5270,7 @@
               <w:sz w:val="21"/>
             </w:rPr>
           </w:pPr>
-          <w:hyperlink w:anchor="_Toc72266541" w:history="1">
+          <w:hyperlink w:anchor="_Toc72837830" w:history="1">
             <w:r>
               <w:rPr>
                 <w:rStyle w:val="ae"/>
@@ -5297,7 +5297,7 @@
                 <w:noProof/>
                 <w:webHidden/>
               </w:rPr>
-              <w:instrText xml:space="preserve"> PAGEREF _Toc72266541 \h </w:instrText>
+              <w:instrText xml:space="preserve"> PAGEREF _Toc72837830 \h </w:instrText>
             </w:r>
             <w:r>
               <w:rPr>
@@ -5341,7 +5341,7 @@
               <w:sz w:val="21"/>
             </w:rPr>
           </w:pPr>
-          <w:hyperlink w:anchor="_Toc72266542" w:history="1">
+          <w:hyperlink w:anchor="_Toc72837831" w:history="1">
             <w:r>
               <w:rPr>
                 <w:rStyle w:val="ae"/>
@@ -5368,7 +5368,7 @@
                 <w:noProof/>
                 <w:webHidden/>
               </w:rPr>
-              <w:instrText xml:space="preserve"> PAGEREF _Toc72266542 \h </w:instrText>
+              <w:instrText xml:space="preserve"> PAGEREF _Toc72837831 \h </w:instrText>
             </w:r>
             <w:r>
               <w:rPr>
@@ -5412,7 +5412,7 @@
               <w:sz w:val="21"/>
             </w:rPr>
           </w:pPr>
-          <w:hyperlink w:anchor="_Toc72266543" w:history="1">
+          <w:hyperlink w:anchor="_Toc72837832" w:history="1">
             <w:r>
               <w:rPr>
                 <w:rStyle w:val="ae"/>
@@ -5439,7 +5439,7 @@
                 <w:noProof/>
                 <w:webHidden/>
               </w:rPr>
-              <w:instrText xml:space="preserve"> PAGEREF _Toc72266543 \h </w:instrText>
+              <w:instrText xml:space="preserve"> PAGEREF _Toc72837832 \h </w:instrText>
             </w:r>
             <w:r>
               <w:rPr>
@@ -5483,7 +5483,7 @@
               <w:sz w:val="21"/>
             </w:rPr>
           </w:pPr>
-          <w:hyperlink w:anchor="_Toc72266544" w:history="1">
+          <w:hyperlink w:anchor="_Toc72837833" w:history="1">
             <w:r>
               <w:rPr>
                 <w:rStyle w:val="ae"/>
@@ -5510,7 +5510,7 @@
                 <w:noProof/>
                 <w:webHidden/>
               </w:rPr>
-              <w:instrText xml:space="preserve"> PAGEREF _Toc72266544 \h </w:instrText>
+              <w:instrText xml:space="preserve"> PAGEREF _Toc72837833 \h </w:instrText>
             </w:r>
             <w:r>
               <w:rPr>
@@ -5554,7 +5554,7 @@
               <w:sz w:val="21"/>
             </w:rPr>
           </w:pPr>
-          <w:hyperlink w:anchor="_Toc72266545" w:history="1">
+          <w:hyperlink w:anchor="_Toc72837834" w:history="1">
             <w:r>
               <w:rPr>
                 <w:rStyle w:val="ae"/>
@@ -5581,7 +5581,7 @@
                 <w:noProof/>
                 <w:webHidden/>
               </w:rPr>
-              <w:instrText xml:space="preserve"> PAGEREF _Toc72266545 \h </w:instrText>
+              <w:instrText xml:space="preserve"> PAGEREF _Toc72837834 \h </w:instrText>
             </w:r>
             <w:r>
               <w:rPr>
@@ -5625,7 +5625,7 @@
               <w:sz w:val="21"/>
             </w:rPr>
           </w:pPr>
-          <w:hyperlink w:anchor="_Toc72266546" w:history="1">
+          <w:hyperlink w:anchor="_Toc72837835" w:history="1">
             <w:r>
               <w:rPr>
                 <w:rStyle w:val="ae"/>
@@ -5652,7 +5652,7 @@
                 <w:noProof/>
                 <w:webHidden/>
               </w:rPr>
-              <w:instrText xml:space="preserve"> PAGEREF _Toc72266546 \h </w:instrText>
+              <w:instrText xml:space="preserve"> PAGEREF _Toc72837835 \h </w:instrText>
             </w:r>
             <w:r>
               <w:rPr>
@@ -5696,7 +5696,7 @@
               <w:sz w:val="21"/>
             </w:rPr>
           </w:pPr>
-          <w:hyperlink w:anchor="_Toc72266547" w:history="1">
+          <w:hyperlink w:anchor="_Toc72837836" w:history="1">
             <w:r>
               <w:rPr>
                 <w:rStyle w:val="ae"/>
@@ -5723,7 +5723,7 @@
                 <w:noProof/>
                 <w:webHidden/>
               </w:rPr>
-              <w:instrText xml:space="preserve"> PAGEREF _Toc72266547 \h </w:instrText>
+              <w:instrText xml:space="preserve"> PAGEREF _Toc72837836 \h </w:instrText>
             </w:r>
             <w:r>
               <w:rPr>
@@ -5767,7 +5767,7 @@
               <w:sz w:val="21"/>
             </w:rPr>
           </w:pPr>
-          <w:hyperlink w:anchor="_Toc72266548" w:history="1">
+          <w:hyperlink w:anchor="_Toc72837837" w:history="1">
             <w:r>
               <w:rPr>
                 <w:rStyle w:val="ae"/>
@@ -5794,7 +5794,7 @@
                 <w:noProof/>
                 <w:webHidden/>
               </w:rPr>
-              <w:instrText xml:space="preserve"> PAGEREF _Toc72266548 \h </w:instrText>
+              <w:instrText xml:space="preserve"> PAGEREF _Toc72837837 \h </w:instrText>
             </w:r>
             <w:r>
               <w:rPr>
@@ -5838,7 +5838,7 @@
               <w:sz w:val="21"/>
             </w:rPr>
           </w:pPr>
-          <w:hyperlink w:anchor="_Toc72266549" w:history="1">
+          <w:hyperlink w:anchor="_Toc72837838" w:history="1">
             <w:r>
               <w:rPr>
                 <w:rStyle w:val="ae"/>
@@ -5865,7 +5865,7 @@
                 <w:noProof/>
                 <w:webHidden/>
               </w:rPr>
-              <w:instrText xml:space="preserve"> PAGEREF _Toc72266549 \h </w:instrText>
+              <w:instrText xml:space="preserve"> PAGEREF _Toc72837838 \h </w:instrText>
             </w:r>
             <w:r>
               <w:rPr>
@@ -5909,7 +5909,7 @@
               <w:sz w:val="21"/>
             </w:rPr>
           </w:pPr>
-          <w:hyperlink w:anchor="_Toc72266550" w:history="1">
+          <w:hyperlink w:anchor="_Toc72837839" w:history="1">
             <w:r>
               <w:rPr>
                 <w:rStyle w:val="ae"/>
@@ -5936,7 +5936,7 @@
                 <w:noProof/>
                 <w:webHidden/>
               </w:rPr>
-              <w:instrText xml:space="preserve"> PAGEREF _Toc72266550 \h </w:instrText>
+              <w:instrText xml:space="preserve"> PAGEREF _Toc72837839 \h </w:instrText>
             </w:r>
             <w:r>
               <w:rPr>
@@ -5980,7 +5980,7 @@
               <w:sz w:val="21"/>
             </w:rPr>
           </w:pPr>
-          <w:hyperlink w:anchor="_Toc72266551" w:history="1">
+          <w:hyperlink w:anchor="_Toc72837840" w:history="1">
             <w:r>
               <w:rPr>
                 <w:rStyle w:val="ae"/>
@@ -6007,7 +6007,7 @@
                 <w:noProof/>
                 <w:webHidden/>
               </w:rPr>
-              <w:instrText xml:space="preserve"> PAGEREF _Toc72266551 \h </w:instrText>
+              <w:instrText xml:space="preserve"> PAGEREF _Toc72837840 \h </w:instrText>
             </w:r>
             <w:r>
               <w:rPr>
@@ -6051,7 +6051,7 @@
               <w:sz w:val="21"/>
             </w:rPr>
           </w:pPr>
-          <w:hyperlink w:anchor="_Toc72266552" w:history="1">
+          <w:hyperlink w:anchor="_Toc72837841" w:history="1">
             <w:r>
               <w:rPr>
                 <w:rStyle w:val="ae"/>
@@ -6078,7 +6078,7 @@
                 <w:noProof/>
                 <w:webHidden/>
               </w:rPr>
-              <w:instrText xml:space="preserve"> PAGEREF _Toc72266552 \h </w:instrText>
+              <w:instrText xml:space="preserve"> PAGEREF _Toc72837841 \h </w:instrText>
             </w:r>
             <w:r>
               <w:rPr>
@@ -6122,7 +6122,7 @@
               <w:sz w:val="21"/>
             </w:rPr>
           </w:pPr>
-          <w:hyperlink w:anchor="_Toc72266553" w:history="1">
+          <w:hyperlink w:anchor="_Toc72837842" w:history="1">
             <w:r>
               <w:rPr>
                 <w:rStyle w:val="ae"/>
@@ -6149,7 +6149,7 @@
                 <w:noProof/>
                 <w:webHidden/>
               </w:rPr>
-              <w:instrText xml:space="preserve"> PAGEREF _Toc72266553 \h </w:instrText>
+              <w:instrText xml:space="preserve"> PAGEREF _Toc72837842 \h </w:instrText>
             </w:r>
             <w:r>
               <w:rPr>
@@ -6193,7 +6193,7 @@
               <w:sz w:val="21"/>
             </w:rPr>
           </w:pPr>
-          <w:hyperlink w:anchor="_Toc72266554" w:history="1">
+          <w:hyperlink w:anchor="_Toc72837843" w:history="1">
             <w:r>
               <w:rPr>
                 <w:rStyle w:val="ae"/>
@@ -6220,7 +6220,7 @@
                 <w:noProof/>
                 <w:webHidden/>
               </w:rPr>
-              <w:instrText xml:space="preserve"> PAGEREF _Toc72266554 \h </w:instrText>
+              <w:instrText xml:space="preserve"> PAGEREF _Toc72837843 \h </w:instrText>
             </w:r>
             <w:r>
               <w:rPr>
@@ -6264,7 +6264,7 @@
               <w:sz w:val="21"/>
             </w:rPr>
           </w:pPr>
-          <w:hyperlink w:anchor="_Toc72266555" w:history="1">
+          <w:hyperlink w:anchor="_Toc72837844" w:history="1">
             <w:r>
               <w:rPr>
                 <w:rStyle w:val="ae"/>
@@ -6291,7 +6291,7 @@
                 <w:noProof/>
                 <w:webHidden/>
               </w:rPr>
-              <w:instrText xml:space="preserve"> PAGEREF _Toc72266555 \h </w:instrText>
+              <w:instrText xml:space="preserve"> PAGEREF _Toc72837844 \h </w:instrText>
             </w:r>
             <w:r>
               <w:rPr>
@@ -6335,7 +6335,7 @@
               <w:sz w:val="21"/>
             </w:rPr>
           </w:pPr>
-          <w:hyperlink w:anchor="_Toc72266556" w:history="1">
+          <w:hyperlink w:anchor="_Toc72837845" w:history="1">
             <w:r>
               <w:rPr>
                 <w:rStyle w:val="ae"/>
@@ -6362,7 +6362,7 @@
                 <w:noProof/>
                 <w:webHidden/>
               </w:rPr>
-              <w:instrText xml:space="preserve"> PAGEREF _Toc72266556 \h </w:instrText>
+              <w:instrText xml:space="preserve"> PAGEREF _Toc72837845 \h </w:instrText>
             </w:r>
             <w:r>
               <w:rPr>
@@ -6406,7 +6406,7 @@
               <w:sz w:val="21"/>
             </w:rPr>
           </w:pPr>
-          <w:hyperlink w:anchor="_Toc72266557" w:history="1">
+          <w:hyperlink w:anchor="_Toc72837846" w:history="1">
             <w:r>
               <w:rPr>
                 <w:rStyle w:val="ae"/>
@@ -6433,7 +6433,7 @@
                 <w:noProof/>
                 <w:webHidden/>
               </w:rPr>
-              <w:instrText xml:space="preserve"> PAGEREF _Toc72266557 \h </w:instrText>
+              <w:instrText xml:space="preserve"> PAGEREF _Toc72837846 \h </w:instrText>
             </w:r>
             <w:r>
               <w:rPr>
@@ -6477,7 +6477,7 @@
               <w:sz w:val="21"/>
             </w:rPr>
           </w:pPr>
-          <w:hyperlink w:anchor="_Toc72266558" w:history="1">
+          <w:hyperlink w:anchor="_Toc72837847" w:history="1">
             <w:r>
               <w:rPr>
                 <w:rStyle w:val="ae"/>
@@ -6504,7 +6504,7 @@
                 <w:noProof/>
                 <w:webHidden/>
               </w:rPr>
-              <w:instrText xml:space="preserve"> PAGEREF _Toc72266558 \h </w:instrText>
+              <w:instrText xml:space="preserve"> PAGEREF _Toc72837847 \h </w:instrText>
             </w:r>
             <w:r>
               <w:rPr>
@@ -6548,7 +6548,7 @@
               <w:sz w:val="21"/>
             </w:rPr>
           </w:pPr>
-          <w:hyperlink w:anchor="_Toc72266559" w:history="1">
+          <w:hyperlink w:anchor="_Toc72837848" w:history="1">
             <w:r>
               <w:rPr>
                 <w:rStyle w:val="ae"/>
@@ -6575,7 +6575,7 @@
                 <w:noProof/>
                 <w:webHidden/>
               </w:rPr>
-              <w:instrText xml:space="preserve"> PAGEREF _Toc72266559 \h </w:instrText>
+              <w:instrText xml:space="preserve"> PAGEREF _Toc72837848 \h </w:instrText>
             </w:r>
             <w:r>
               <w:rPr>
@@ -6619,7 +6619,7 @@
               <w:sz w:val="21"/>
             </w:rPr>
           </w:pPr>
-          <w:hyperlink w:anchor="_Toc72266560" w:history="1">
+          <w:hyperlink w:anchor="_Toc72837849" w:history="1">
             <w:r>
               <w:rPr>
                 <w:rStyle w:val="ae"/>
@@ -6646,7 +6646,7 @@
                 <w:noProof/>
                 <w:webHidden/>
               </w:rPr>
-              <w:instrText xml:space="preserve"> PAGEREF _Toc72266560 \h </w:instrText>
+              <w:instrText xml:space="preserve"> PAGEREF _Toc72837849 \h </w:instrText>
             </w:r>
             <w:r>
               <w:rPr>
@@ -6690,7 +6690,7 @@
               <w:sz w:val="21"/>
             </w:rPr>
           </w:pPr>
-          <w:hyperlink w:anchor="_Toc72266561" w:history="1">
+          <w:hyperlink w:anchor="_Toc72837850" w:history="1">
             <w:r>
               <w:rPr>
                 <w:rStyle w:val="ae"/>
@@ -6717,7 +6717,7 @@
                 <w:noProof/>
                 <w:webHidden/>
               </w:rPr>
-              <w:instrText xml:space="preserve"> PAGEREF _Toc72266561 \h </w:instrText>
+              <w:instrText xml:space="preserve"> PAGEREF _Toc72837850 \h </w:instrText>
             </w:r>
             <w:r>
               <w:rPr>
@@ -6761,7 +6761,7 @@
               <w:sz w:val="21"/>
             </w:rPr>
           </w:pPr>
-          <w:hyperlink w:anchor="_Toc72266562" w:history="1">
+          <w:hyperlink w:anchor="_Toc72837851" w:history="1">
             <w:r>
               <w:rPr>
                 <w:rStyle w:val="ae"/>
@@ -6788,7 +6788,7 @@
                 <w:noProof/>
                 <w:webHidden/>
               </w:rPr>
-              <w:instrText xml:space="preserve"> PAGEREF _Toc72266562 \h </w:instrText>
+              <w:instrText xml:space="preserve"> PAGEREF _Toc72837851 \h </w:instrText>
             </w:r>
             <w:r>
               <w:rPr>
@@ -6832,7 +6832,7 @@
               <w:sz w:val="21"/>
             </w:rPr>
           </w:pPr>
-          <w:hyperlink w:anchor="_Toc72266563" w:history="1">
+          <w:hyperlink w:anchor="_Toc72837852" w:history="1">
             <w:r>
               <w:rPr>
                 <w:rStyle w:val="ae"/>
@@ -6859,7 +6859,7 @@
                 <w:noProof/>
                 <w:webHidden/>
               </w:rPr>
-              <w:instrText xml:space="preserve"> PAGEREF _Toc72266563 \h </w:instrText>
+              <w:instrText xml:space="preserve"> PAGEREF _Toc72837852 \h </w:instrText>
             </w:r>
             <w:r>
               <w:rPr>
@@ -6903,7 +6903,7 @@
               <w:sz w:val="21"/>
             </w:rPr>
           </w:pPr>
-          <w:hyperlink w:anchor="_Toc72266564" w:history="1">
+          <w:hyperlink w:anchor="_Toc72837853" w:history="1">
             <w:r>
               <w:rPr>
                 <w:rStyle w:val="ae"/>
@@ -6930,7 +6930,7 @@
                 <w:noProof/>
                 <w:webHidden/>
               </w:rPr>
-              <w:instrText xml:space="preserve"> PAGEREF _Toc72266564 \h </w:instrText>
+              <w:instrText xml:space="preserve"> PAGEREF _Toc72837853 \h </w:instrText>
             </w:r>
             <w:r>
               <w:rPr>
@@ -6974,7 +6974,7 @@
               <w:sz w:val="21"/>
             </w:rPr>
           </w:pPr>
-          <w:hyperlink w:anchor="_Toc72266565" w:history="1">
+          <w:hyperlink w:anchor="_Toc72837854" w:history="1">
             <w:r>
               <w:rPr>
                 <w:rStyle w:val="ae"/>
@@ -7001,7 +7001,7 @@
                 <w:noProof/>
                 <w:webHidden/>
               </w:rPr>
-              <w:instrText xml:space="preserve"> PAGEREF _Toc72266565 \h </w:instrText>
+              <w:instrText xml:space="preserve"> PAGEREF _Toc72837854 \h </w:instrText>
             </w:r>
             <w:r>
               <w:rPr>
@@ -7045,7 +7045,7 @@
               <w:sz w:val="21"/>
             </w:rPr>
           </w:pPr>
-          <w:hyperlink w:anchor="_Toc72266566" w:history="1">
+          <w:hyperlink w:anchor="_Toc72837855" w:history="1">
             <w:r>
               <w:rPr>
                 <w:rStyle w:val="ae"/>
@@ -7072,7 +7072,7 @@
                 <w:noProof/>
                 <w:webHidden/>
               </w:rPr>
-              <w:instrText xml:space="preserve"> PAGEREF _Toc72266566 \h </w:instrText>
+              <w:instrText xml:space="preserve"> PAGEREF _Toc72837855 \h </w:instrText>
             </w:r>
             <w:r>
               <w:rPr>
@@ -7116,7 +7116,7 @@
               <w:sz w:val="21"/>
             </w:rPr>
           </w:pPr>
-          <w:hyperlink w:anchor="_Toc72266567" w:history="1">
+          <w:hyperlink w:anchor="_Toc72837856" w:history="1">
             <w:r>
               <w:rPr>
                 <w:rStyle w:val="ae"/>
@@ -7143,7 +7143,7 @@
                 <w:noProof/>
                 <w:webHidden/>
               </w:rPr>
-              <w:instrText xml:space="preserve"> PAGEREF _Toc72266567 \h </w:instrText>
+              <w:instrText xml:space="preserve"> PAGEREF _Toc72837856 \h </w:instrText>
             </w:r>
             <w:r>
               <w:rPr>
@@ -7187,7 +7187,7 @@
               <w:sz w:val="21"/>
             </w:rPr>
           </w:pPr>
-          <w:hyperlink w:anchor="_Toc72266568" w:history="1">
+          <w:hyperlink w:anchor="_Toc72837857" w:history="1">
             <w:r>
               <w:rPr>
                 <w:rStyle w:val="ae"/>
@@ -7214,7 +7214,7 @@
                 <w:noProof/>
                 <w:webHidden/>
               </w:rPr>
-              <w:instrText xml:space="preserve"> PAGEREF _Toc72266568 \h </w:instrText>
+              <w:instrText xml:space="preserve"> PAGEREF _Toc72837857 \h </w:instrText>
             </w:r>
             <w:r>
               <w:rPr>
@@ -7258,7 +7258,7 @@
               <w:sz w:val="21"/>
             </w:rPr>
           </w:pPr>
-          <w:hyperlink w:anchor="_Toc72266569" w:history="1">
+          <w:hyperlink w:anchor="_Toc72837858" w:history="1">
             <w:r>
               <w:rPr>
                 <w:rStyle w:val="ae"/>
@@ -7285,7 +7285,7 @@
                 <w:noProof/>
                 <w:webHidden/>
               </w:rPr>
-              <w:instrText xml:space="preserve"> PAGEREF _Toc72266569 \h </w:instrText>
+              <w:instrText xml:space="preserve"> PAGEREF _Toc72837858 \h </w:instrText>
             </w:r>
             <w:r>
               <w:rPr>
@@ -7329,7 +7329,7 @@
               <w:sz w:val="21"/>
             </w:rPr>
           </w:pPr>
-          <w:hyperlink w:anchor="_Toc72266570" w:history="1">
+          <w:hyperlink w:anchor="_Toc72837859" w:history="1">
             <w:r>
               <w:rPr>
                 <w:rStyle w:val="ae"/>
@@ -7356,7 +7356,7 @@
                 <w:noProof/>
                 <w:webHidden/>
               </w:rPr>
-              <w:instrText xml:space="preserve"> PAGEREF _Toc72266570 \h </w:instrText>
+              <w:instrText xml:space="preserve"> PAGEREF _Toc72837859 \h </w:instrText>
             </w:r>
             <w:r>
               <w:rPr>
@@ -7400,7 +7400,7 @@
               <w:sz w:val="21"/>
             </w:rPr>
           </w:pPr>
-          <w:hyperlink w:anchor="_Toc72266571" w:history="1">
+          <w:hyperlink w:anchor="_Toc72837860" w:history="1">
             <w:r>
               <w:rPr>
                 <w:rStyle w:val="ae"/>
@@ -7427,7 +7427,7 @@
                 <w:noProof/>
                 <w:webHidden/>
               </w:rPr>
-              <w:instrText xml:space="preserve"> PAGEREF _Toc72266571 \h </w:instrText>
+              <w:instrText xml:space="preserve"> PAGEREF _Toc72837860 \h </w:instrText>
             </w:r>
             <w:r>
               <w:rPr>
@@ -7471,7 +7471,7 @@
               <w:sz w:val="21"/>
             </w:rPr>
           </w:pPr>
-          <w:hyperlink w:anchor="_Toc72266572" w:history="1">
+          <w:hyperlink w:anchor="_Toc72837861" w:history="1">
             <w:r>
               <w:rPr>
                 <w:rStyle w:val="ae"/>
@@ -7498,7 +7498,7 @@
                 <w:noProof/>
                 <w:webHidden/>
               </w:rPr>
-              <w:instrText xml:space="preserve"> PAGEREF _Toc72266572 \h </w:instrText>
+              <w:instrText xml:space="preserve"> PAGEREF _Toc72837861 \h </w:instrText>
             </w:r>
             <w:r>
               <w:rPr>
@@ -7542,7 +7542,7 @@
               <w:sz w:val="21"/>
             </w:rPr>
           </w:pPr>
-          <w:hyperlink w:anchor="_Toc72266573" w:history="1">
+          <w:hyperlink w:anchor="_Toc72837862" w:history="1">
             <w:r>
               <w:rPr>
                 <w:rStyle w:val="ae"/>
@@ -7569,7 +7569,7 @@
                 <w:noProof/>
                 <w:webHidden/>
               </w:rPr>
-              <w:instrText xml:space="preserve"> PAGEREF _Toc72266573 \h </w:instrText>
+              <w:instrText xml:space="preserve"> PAGEREF _Toc72837862 \h </w:instrText>
             </w:r>
             <w:r>
               <w:rPr>
@@ -7613,7 +7613,7 @@
               <w:sz w:val="21"/>
             </w:rPr>
           </w:pPr>
-          <w:hyperlink w:anchor="_Toc72266574" w:history="1">
+          <w:hyperlink w:anchor="_Toc72837863" w:history="1">
             <w:r>
               <w:rPr>
                 <w:rStyle w:val="ae"/>
@@ -7640,7 +7640,7 @@
                 <w:noProof/>
                 <w:webHidden/>
               </w:rPr>
-              <w:instrText xml:space="preserve"> PAGEREF _Toc72266574 \h </w:instrText>
+              <w:instrText xml:space="preserve"> PAGEREF _Toc72837863 \h </w:instrText>
             </w:r>
             <w:r>
               <w:rPr>
@@ -7684,7 +7684,7 @@
               <w:sz w:val="21"/>
             </w:rPr>
           </w:pPr>
-          <w:hyperlink w:anchor="_Toc72266575" w:history="1">
+          <w:hyperlink w:anchor="_Toc72837864" w:history="1">
             <w:r>
               <w:rPr>
                 <w:rStyle w:val="ae"/>
@@ -7711,7 +7711,7 @@
                 <w:noProof/>
                 <w:webHidden/>
               </w:rPr>
-              <w:instrText xml:space="preserve"> PAGEREF _Toc72266575 \h </w:instrText>
+              <w:instrText xml:space="preserve"> PAGEREF _Toc72837864 \h </w:instrText>
             </w:r>
             <w:r>
               <w:rPr>
@@ -7755,7 +7755,7 @@
               <w:sz w:val="21"/>
             </w:rPr>
           </w:pPr>
-          <w:hyperlink w:anchor="_Toc72266576" w:history="1">
+          <w:hyperlink w:anchor="_Toc72837865" w:history="1">
             <w:r>
               <w:rPr>
                 <w:rStyle w:val="ae"/>
@@ -7782,7 +7782,7 @@
                 <w:noProof/>
                 <w:webHidden/>
               </w:rPr>
-              <w:instrText xml:space="preserve"> PAGEREF _Toc72266576 \h </w:instrText>
+              <w:instrText xml:space="preserve"> PAGEREF _Toc72837865 \h </w:instrText>
             </w:r>
             <w:r>
               <w:rPr>
@@ -7826,7 +7826,7 @@
               <w:sz w:val="21"/>
             </w:rPr>
           </w:pPr>
-          <w:hyperlink w:anchor="_Toc72266577" w:history="1">
+          <w:hyperlink w:anchor="_Toc72837866" w:history="1">
             <w:r>
               <w:rPr>
                 <w:rStyle w:val="ae"/>
@@ -7853,7 +7853,7 @@
                 <w:noProof/>
                 <w:webHidden/>
               </w:rPr>
-              <w:instrText xml:space="preserve"> PAGEREF _Toc72266577 \h </w:instrText>
+              <w:instrText xml:space="preserve"> PAGEREF _Toc72837866 \h </w:instrText>
             </w:r>
             <w:r>
               <w:rPr>
@@ -7897,7 +7897,7 @@
               <w:sz w:val="21"/>
             </w:rPr>
           </w:pPr>
-          <w:hyperlink w:anchor="_Toc72266578" w:history="1">
+          <w:hyperlink w:anchor="_Toc72837867" w:history="1">
             <w:r>
               <w:rPr>
                 <w:rStyle w:val="ae"/>
@@ -7924,7 +7924,7 @@
                 <w:noProof/>
                 <w:webHidden/>
               </w:rPr>
-              <w:instrText xml:space="preserve"> PAGEREF _Toc72266578 \h </w:instrText>
+              <w:instrText xml:space="preserve"> PAGEREF _Toc72837867 \h </w:instrText>
             </w:r>
             <w:r>
               <w:rPr>
@@ -7968,7 +7968,7 @@
               <w:sz w:val="21"/>
             </w:rPr>
           </w:pPr>
-          <w:hyperlink w:anchor="_Toc72266579" w:history="1">
+          <w:hyperlink w:anchor="_Toc72837868" w:history="1">
             <w:r>
               <w:rPr>
                 <w:rStyle w:val="ae"/>
@@ -7995,7 +7995,7 @@
                 <w:noProof/>
                 <w:webHidden/>
               </w:rPr>
-              <w:instrText xml:space="preserve"> PAGEREF _Toc72266579 \h </w:instrText>
+              <w:instrText xml:space="preserve"> PAGEREF _Toc72837868 \h </w:instrText>
             </w:r>
             <w:r>
               <w:rPr>
@@ -8039,7 +8039,7 @@
               <w:sz w:val="21"/>
             </w:rPr>
           </w:pPr>
-          <w:hyperlink w:anchor="_Toc72266580" w:history="1">
+          <w:hyperlink w:anchor="_Toc72837869" w:history="1">
             <w:r>
               <w:rPr>
                 <w:rStyle w:val="ae"/>
@@ -8066,7 +8066,7 @@
                 <w:noProof/>
                 <w:webHidden/>
               </w:rPr>
-              <w:instrText xml:space="preserve"> PAGEREF _Toc72266580 \h </w:instrText>
+              <w:instrText xml:space="preserve"> PAGEREF _Toc72837869 \h </w:instrText>
             </w:r>
             <w:r>
               <w:rPr>
@@ -8110,7 +8110,7 @@
               <w:sz w:val="21"/>
             </w:rPr>
           </w:pPr>
-          <w:hyperlink w:anchor="_Toc72266581" w:history="1">
+          <w:hyperlink w:anchor="_Toc72837870" w:history="1">
             <w:r>
               <w:rPr>
                 <w:rStyle w:val="ae"/>
@@ -8137,7 +8137,7 @@
                 <w:noProof/>
                 <w:webHidden/>
               </w:rPr>
-              <w:instrText xml:space="preserve"> PAGEREF _Toc72266581 \h </w:instrText>
+              <w:instrText xml:space="preserve"> PAGEREF _Toc72837870 \h </w:instrText>
             </w:r>
             <w:r>
               <w:rPr>
@@ -8181,7 +8181,7 @@
               <w:sz w:val="21"/>
             </w:rPr>
           </w:pPr>
-          <w:hyperlink w:anchor="_Toc72266582" w:history="1">
+          <w:hyperlink w:anchor="_Toc72837871" w:history="1">
             <w:r>
               <w:rPr>
                 <w:rStyle w:val="ae"/>
@@ -8208,7 +8208,7 @@
                 <w:noProof/>
                 <w:webHidden/>
               </w:rPr>
-              <w:instrText xml:space="preserve"> PAGEREF _Toc72266582 \h </w:instrText>
+              <w:instrText xml:space="preserve"> PAGEREF _Toc72837871 \h </w:instrText>
             </w:r>
             <w:r>
               <w:rPr>
@@ -8252,7 +8252,7 @@
               <w:sz w:val="21"/>
             </w:rPr>
           </w:pPr>
-          <w:hyperlink w:anchor="_Toc72266583" w:history="1">
+          <w:hyperlink w:anchor="_Toc72837872" w:history="1">
             <w:r>
               <w:rPr>
                 <w:rStyle w:val="ae"/>
@@ -8279,7 +8279,7 @@
                 <w:noProof/>
                 <w:webHidden/>
               </w:rPr>
-              <w:instrText xml:space="preserve"> PAGEREF _Toc72266583 \h </w:instrText>
+              <w:instrText xml:space="preserve"> PAGEREF _Toc72837872 \h </w:instrText>
             </w:r>
             <w:r>
               <w:rPr>
@@ -8323,7 +8323,7 @@
               <w:sz w:val="21"/>
             </w:rPr>
           </w:pPr>
-          <w:hyperlink w:anchor="_Toc72266584" w:history="1">
+          <w:hyperlink w:anchor="_Toc72837873" w:history="1">
             <w:r>
               <w:rPr>
                 <w:rStyle w:val="ae"/>
@@ -8350,7 +8350,7 @@
                 <w:noProof/>
                 <w:webHidden/>
               </w:rPr>
-              <w:instrText xml:space="preserve"> PAGEREF _Toc72266584 \h </w:instrText>
+              <w:instrText xml:space="preserve"> PAGEREF _Toc72837873 \h </w:instrText>
             </w:r>
             <w:r>
               <w:rPr>
@@ -8394,7 +8394,7 @@
               <w:sz w:val="21"/>
             </w:rPr>
           </w:pPr>
-          <w:hyperlink w:anchor="_Toc72266585" w:history="1">
+          <w:hyperlink w:anchor="_Toc72837874" w:history="1">
             <w:r>
               <w:rPr>
                 <w:rStyle w:val="ae"/>
@@ -8421,7 +8421,7 @@
                 <w:noProof/>
                 <w:webHidden/>
               </w:rPr>
-              <w:instrText xml:space="preserve"> PAGEREF _Toc72266585 \h </w:instrText>
+              <w:instrText xml:space="preserve"> PAGEREF _Toc72837874 \h </w:instrText>
             </w:r>
             <w:r>
               <w:rPr>
@@ -8465,7 +8465,7 @@
               <w:sz w:val="21"/>
             </w:rPr>
           </w:pPr>
-          <w:hyperlink w:anchor="_Toc72266586" w:history="1">
+          <w:hyperlink w:anchor="_Toc72837875" w:history="1">
             <w:r>
               <w:rPr>
                 <w:rStyle w:val="ae"/>
@@ -8492,7 +8492,7 @@
                 <w:noProof/>
                 <w:webHidden/>
               </w:rPr>
-              <w:instrText xml:space="preserve"> PAGEREF _Toc72266586 \h </w:instrText>
+              <w:instrText xml:space="preserve"> PAGEREF _Toc72837875 \h </w:instrText>
             </w:r>
             <w:r>
               <w:rPr>
@@ -8536,7 +8536,7 @@
               <w:sz w:val="21"/>
             </w:rPr>
           </w:pPr>
-          <w:hyperlink w:anchor="_Toc72266587" w:history="1">
+          <w:hyperlink w:anchor="_Toc72837876" w:history="1">
             <w:r>
               <w:rPr>
                 <w:rStyle w:val="ae"/>
@@ -8563,7 +8563,7 @@
                 <w:noProof/>
                 <w:webHidden/>
               </w:rPr>
-              <w:instrText xml:space="preserve"> PAGEREF _Toc72266587 \h </w:instrText>
+              <w:instrText xml:space="preserve"> PAGEREF _Toc72837876 \h </w:instrText>
             </w:r>
             <w:r>
               <w:rPr>
@@ -8607,7 +8607,7 @@
               <w:sz w:val="21"/>
             </w:rPr>
           </w:pPr>
-          <w:hyperlink w:anchor="_Toc72266588" w:history="1">
+          <w:hyperlink w:anchor="_Toc72837877" w:history="1">
             <w:r>
               <w:rPr>
                 <w:rStyle w:val="ae"/>
@@ -8634,7 +8634,7 @@
                 <w:noProof/>
                 <w:webHidden/>
               </w:rPr>
-              <w:instrText xml:space="preserve"> PAGEREF _Toc72266588 \h </w:instrText>
+              <w:instrText xml:space="preserve"> PAGEREF _Toc72837877 \h </w:instrText>
             </w:r>
             <w:r>
               <w:rPr>
@@ -8678,7 +8678,7 @@
               <w:sz w:val="21"/>
             </w:rPr>
           </w:pPr>
-          <w:hyperlink w:anchor="_Toc72266589" w:history="1">
+          <w:hyperlink w:anchor="_Toc72837878" w:history="1">
             <w:r>
               <w:rPr>
                 <w:rStyle w:val="ae"/>
@@ -8705,7 +8705,7 @@
                 <w:noProof/>
                 <w:webHidden/>
               </w:rPr>
-              <w:instrText xml:space="preserve"> PAGEREF _Toc72266589 \h </w:instrText>
+              <w:instrText xml:space="preserve"> PAGEREF _Toc72837878 \h </w:instrText>
             </w:r>
             <w:r>
               <w:rPr>
@@ -8749,7 +8749,7 @@
               <w:sz w:val="21"/>
             </w:rPr>
           </w:pPr>
-          <w:hyperlink w:anchor="_Toc72266590" w:history="1">
+          <w:hyperlink w:anchor="_Toc72837879" w:history="1">
             <w:r>
               <w:rPr>
                 <w:rStyle w:val="ae"/>
@@ -8776,7 +8776,7 @@
                 <w:noProof/>
                 <w:webHidden/>
               </w:rPr>
-              <w:instrText xml:space="preserve"> PAGEREF _Toc72266590 \h </w:instrText>
+              <w:instrText xml:space="preserve"> PAGEREF _Toc72837879 \h </w:instrText>
             </w:r>
             <w:r>
               <w:rPr>
@@ -8820,7 +8820,7 @@
               <w:sz w:val="21"/>
             </w:rPr>
           </w:pPr>
-          <w:hyperlink w:anchor="_Toc72266591" w:history="1">
+          <w:hyperlink w:anchor="_Toc72837880" w:history="1">
             <w:r>
               <w:rPr>
                 <w:rStyle w:val="ae"/>
@@ -8847,7 +8847,7 @@
                 <w:noProof/>
                 <w:webHidden/>
               </w:rPr>
-              <w:instrText xml:space="preserve"> PAGEREF _Toc72266591 \h </w:instrText>
+              <w:instrText xml:space="preserve"> PAGEREF _Toc72837880 \h </w:instrText>
             </w:r>
             <w:r>
               <w:rPr>
@@ -8891,7 +8891,7 @@
               <w:sz w:val="21"/>
             </w:rPr>
           </w:pPr>
-          <w:hyperlink w:anchor="_Toc72266592" w:history="1">
+          <w:hyperlink w:anchor="_Toc72837881" w:history="1">
             <w:r>
               <w:rPr>
                 <w:rStyle w:val="ae"/>
@@ -8918,7 +8918,7 @@
                 <w:noProof/>
                 <w:webHidden/>
               </w:rPr>
-              <w:instrText xml:space="preserve"> PAGEREF _Toc72266592 \h </w:instrText>
+              <w:instrText xml:space="preserve"> PAGEREF _Toc72837881 \h </w:instrText>
             </w:r>
             <w:r>
               <w:rPr>
@@ -8962,7 +8962,7 @@
               <w:sz w:val="21"/>
             </w:rPr>
           </w:pPr>
-          <w:hyperlink w:anchor="_Toc72266593" w:history="1">
+          <w:hyperlink w:anchor="_Toc72837882" w:history="1">
             <w:r>
               <w:rPr>
                 <w:rStyle w:val="ae"/>
@@ -8989,7 +8989,7 @@
                 <w:noProof/>
                 <w:webHidden/>
               </w:rPr>
-              <w:instrText xml:space="preserve"> PAGEREF _Toc72266593 \h </w:instrText>
+              <w:instrText xml:space="preserve"> PAGEREF _Toc72837882 \h </w:instrText>
             </w:r>
             <w:r>
               <w:rPr>
@@ -9033,7 +9033,7 @@
               <w:sz w:val="21"/>
             </w:rPr>
           </w:pPr>
-          <w:hyperlink w:anchor="_Toc72266594" w:history="1">
+          <w:hyperlink w:anchor="_Toc72837883" w:history="1">
             <w:r>
               <w:rPr>
                 <w:rStyle w:val="ae"/>
@@ -9060,7 +9060,7 @@
                 <w:noProof/>
                 <w:webHidden/>
               </w:rPr>
-              <w:instrText xml:space="preserve"> PAGEREF _Toc72266594 \h </w:instrText>
+              <w:instrText xml:space="preserve"> PAGEREF _Toc72837883 \h </w:instrText>
             </w:r>
             <w:r>
               <w:rPr>
@@ -9104,7 +9104,7 @@
               <w:sz w:val="21"/>
             </w:rPr>
           </w:pPr>
-          <w:hyperlink w:anchor="_Toc72266595" w:history="1">
+          <w:hyperlink w:anchor="_Toc72837884" w:history="1">
             <w:r>
               <w:rPr>
                 <w:rStyle w:val="ae"/>
@@ -9131,7 +9131,7 @@
                 <w:noProof/>
                 <w:webHidden/>
               </w:rPr>
-              <w:instrText xml:space="preserve"> PAGEREF _Toc72266595 \h </w:instrText>
+              <w:instrText xml:space="preserve"> PAGEREF _Toc72837884 \h </w:instrText>
             </w:r>
             <w:r>
               <w:rPr>
@@ -9175,7 +9175,7 @@
               <w:sz w:val="21"/>
             </w:rPr>
           </w:pPr>
-          <w:hyperlink w:anchor="_Toc72266596" w:history="1">
+          <w:hyperlink w:anchor="_Toc72837885" w:history="1">
             <w:r>
               <w:rPr>
                 <w:rStyle w:val="ae"/>
@@ -9202,7 +9202,7 @@
                 <w:noProof/>
                 <w:webHidden/>
               </w:rPr>
-              <w:instrText xml:space="preserve"> PAGEREF _Toc72266596 \h </w:instrText>
+              <w:instrText xml:space="preserve"> PAGEREF _Toc72837885 \h </w:instrText>
             </w:r>
             <w:r>
               <w:rPr>
@@ -9246,7 +9246,7 @@
               <w:sz w:val="21"/>
             </w:rPr>
           </w:pPr>
-          <w:hyperlink w:anchor="_Toc72266597" w:history="1">
+          <w:hyperlink w:anchor="_Toc72837886" w:history="1">
             <w:r>
               <w:rPr>
                 <w:rStyle w:val="ae"/>
@@ -9273,7 +9273,7 @@
                 <w:noProof/>
                 <w:webHidden/>
               </w:rPr>
-              <w:instrText xml:space="preserve"> PAGEREF _Toc72266597 \h </w:instrText>
+              <w:instrText xml:space="preserve"> PAGEREF _Toc72837886 \h </w:instrText>
             </w:r>
             <w:r>
               <w:rPr>
@@ -9317,7 +9317,7 @@
               <w:sz w:val="21"/>
             </w:rPr>
           </w:pPr>
-          <w:hyperlink w:anchor="_Toc72266598" w:history="1">
+          <w:hyperlink w:anchor="_Toc72837887" w:history="1">
             <w:r>
               <w:rPr>
                 <w:rStyle w:val="ae"/>
@@ -9344,7 +9344,7 @@
                 <w:noProof/>
                 <w:webHidden/>
               </w:rPr>
-              <w:instrText xml:space="preserve"> PAGEREF _Toc72266598 \h </w:instrText>
+              <w:instrText xml:space="preserve"> PAGEREF _Toc72837887 \h </w:instrText>
             </w:r>
             <w:r>
               <w:rPr>
@@ -9388,7 +9388,7 @@
               <w:sz w:val="21"/>
             </w:rPr>
           </w:pPr>
-          <w:hyperlink w:anchor="_Toc72266599" w:history="1">
+          <w:hyperlink w:anchor="_Toc72837888" w:history="1">
             <w:r>
               <w:rPr>
                 <w:rStyle w:val="ae"/>
@@ -9415,7 +9415,7 @@
                 <w:noProof/>
                 <w:webHidden/>
               </w:rPr>
-              <w:instrText xml:space="preserve"> PAGEREF _Toc72266599 \h </w:instrText>
+              <w:instrText xml:space="preserve"> PAGEREF _Toc72837888 \h </w:instrText>
             </w:r>
             <w:r>
               <w:rPr>
@@ -9459,7 +9459,7 @@
               <w:sz w:val="21"/>
             </w:rPr>
           </w:pPr>
-          <w:hyperlink w:anchor="_Toc72266600" w:history="1">
+          <w:hyperlink w:anchor="_Toc72837889" w:history="1">
             <w:r>
               <w:rPr>
                 <w:rStyle w:val="ae"/>
@@ -9486,7 +9486,7 @@
                 <w:noProof/>
                 <w:webHidden/>
               </w:rPr>
-              <w:instrText xml:space="preserve"> PAGEREF _Toc72266600 \h </w:instrText>
+              <w:instrText xml:space="preserve"> PAGEREF _Toc72837889 \h </w:instrText>
             </w:r>
             <w:r>
               <w:rPr>
@@ -9506,7 +9506,7 @@
                 <w:noProof/>
                 <w:webHidden/>
               </w:rPr>
-              <w:t>41</w:t>
+              <w:t>40</w:t>
             </w:r>
             <w:r>
               <w:rPr>
@@ -9530,7 +9530,7 @@
               <w:sz w:val="21"/>
             </w:rPr>
           </w:pPr>
-          <w:hyperlink w:anchor="_Toc72266601" w:history="1">
+          <w:hyperlink w:anchor="_Toc72837890" w:history="1">
             <w:r>
               <w:rPr>
                 <w:rStyle w:val="ae"/>
@@ -9557,7 +9557,7 @@
                 <w:noProof/>
                 <w:webHidden/>
               </w:rPr>
-              <w:instrText xml:space="preserve"> PAGEREF _Toc72266601 \h </w:instrText>
+              <w:instrText xml:space="preserve"> PAGEREF _Toc72837890 \h </w:instrText>
             </w:r>
             <w:r>
               <w:rPr>
@@ -9577,7 +9577,7 @@
                 <w:noProof/>
                 <w:webHidden/>
               </w:rPr>
-              <w:t>41</w:t>
+              <w:t>40</w:t>
             </w:r>
             <w:r>
               <w:rPr>
@@ -9601,7 +9601,7 @@
               <w:sz w:val="21"/>
             </w:rPr>
           </w:pPr>
-          <w:hyperlink w:anchor="_Toc72266602" w:history="1">
+          <w:hyperlink w:anchor="_Toc72837891" w:history="1">
             <w:r>
               <w:rPr>
                 <w:rStyle w:val="ae"/>
@@ -9628,7 +9628,7 @@
                 <w:noProof/>
                 <w:webHidden/>
               </w:rPr>
-              <w:instrText xml:space="preserve"> PAGEREF _Toc72266602 \h </w:instrText>
+              <w:instrText xml:space="preserve"> PAGEREF _Toc72837891 \h </w:instrText>
             </w:r>
             <w:r>
               <w:rPr>
@@ -9648,7 +9648,7 @@
                 <w:noProof/>
                 <w:webHidden/>
               </w:rPr>
-              <w:t>41</w:t>
+              <w:t>40</w:t>
             </w:r>
             <w:r>
               <w:rPr>
@@ -9672,7 +9672,7 @@
               <w:sz w:val="21"/>
             </w:rPr>
           </w:pPr>
-          <w:hyperlink w:anchor="_Toc72266603" w:history="1">
+          <w:hyperlink w:anchor="_Toc72837892" w:history="1">
             <w:r>
               <w:rPr>
                 <w:rStyle w:val="ae"/>
@@ -9699,7 +9699,7 @@
                 <w:noProof/>
                 <w:webHidden/>
               </w:rPr>
-              <w:instrText xml:space="preserve"> PAGEREF _Toc72266603 \h </w:instrText>
+              <w:instrText xml:space="preserve"> PAGEREF _Toc72837892 \h </w:instrText>
             </w:r>
             <w:r>
               <w:rPr>
@@ -9743,7 +9743,7 @@
               <w:sz w:val="21"/>
             </w:rPr>
           </w:pPr>
-          <w:hyperlink w:anchor="_Toc72266604" w:history="1">
+          <w:hyperlink w:anchor="_Toc72837893" w:history="1">
             <w:r>
               <w:rPr>
                 <w:rStyle w:val="ae"/>
@@ -9770,7 +9770,7 @@
                 <w:noProof/>
                 <w:webHidden/>
               </w:rPr>
-              <w:instrText xml:space="preserve"> PAGEREF _Toc72266604 \h </w:instrText>
+              <w:instrText xml:space="preserve"> PAGEREF _Toc72837893 \h </w:instrText>
             </w:r>
             <w:r>
               <w:rPr>
@@ -9814,7 +9814,7 @@
               <w:sz w:val="21"/>
             </w:rPr>
           </w:pPr>
-          <w:hyperlink w:anchor="_Toc72266605" w:history="1">
+          <w:hyperlink w:anchor="_Toc72837894" w:history="1">
             <w:r>
               <w:rPr>
                 <w:rStyle w:val="ae"/>
@@ -9841,7 +9841,7 @@
                 <w:noProof/>
                 <w:webHidden/>
               </w:rPr>
-              <w:instrText xml:space="preserve"> PAGEREF _Toc72266605 \h </w:instrText>
+              <w:instrText xml:space="preserve"> PAGEREF _Toc72837894 \h </w:instrText>
             </w:r>
             <w:r>
               <w:rPr>
@@ -9885,7 +9885,7 @@
               <w:sz w:val="21"/>
             </w:rPr>
           </w:pPr>
-          <w:hyperlink w:anchor="_Toc72266606" w:history="1">
+          <w:hyperlink w:anchor="_Toc72837895" w:history="1">
             <w:r>
               <w:rPr>
                 <w:rStyle w:val="ae"/>
@@ -9912,7 +9912,7 @@
                 <w:noProof/>
                 <w:webHidden/>
               </w:rPr>
-              <w:instrText xml:space="preserve"> PAGEREF _Toc72266606 \h </w:instrText>
+              <w:instrText xml:space="preserve"> PAGEREF _Toc72837895 \h </w:instrText>
             </w:r>
             <w:r>
               <w:rPr>
@@ -9932,7 +9932,7 @@
                 <w:noProof/>
                 <w:webHidden/>
               </w:rPr>
-              <w:t>42</w:t>
+              <w:t>41</w:t>
             </w:r>
             <w:r>
               <w:rPr>
@@ -9955,21 +9955,24 @@
         </w:p>
       </w:sdtContent>
     </w:sdt>
-    <w:p>
-      <w:pPr>
-        <w:rPr>
-          <w:sz w:val="28"/>
-        </w:rPr>
-      </w:pPr>
+    <w:p/>
+    <w:p>
+      <w:pPr>
+        <w:rPr>
+          <w:rFonts w:hint="eastAsia"/>
+        </w:rPr>
+      </w:pPr>
+    </w:p>
+    <w:p>
+      <w:r>
+        <w:br w:type="page"/>
+      </w:r>
     </w:p>
     <w:p>
       <w:pPr>
         <w:pStyle w:val="1"/>
       </w:pPr>
-      <w:r>
-        <w:br w:type="page"/>
-      </w:r>
-      <w:bookmarkStart w:id="2" w:name="_Toc72266475"/>
+      <w:bookmarkStart w:id="2" w:name="_Toc72837764"/>
       <w:r>
         <w:rPr>
           <w:rFonts w:hint="eastAsia"/>
@@ -9983,7 +9986,7 @@
       <w:pPr>
         <w:pStyle w:val="2"/>
       </w:pPr>
-      <w:bookmarkStart w:id="3" w:name="_Toc72266476"/>
+      <w:bookmarkStart w:id="3" w:name="_Toc72837765"/>
       <w:r>
         <w:rPr>
           <w:rFonts w:hint="eastAsia"/>
@@ -10007,7 +10010,7 @@
       <w:pPr>
         <w:pStyle w:val="2"/>
       </w:pPr>
-      <w:bookmarkStart w:id="4" w:name="_Toc72266477"/>
+      <w:bookmarkStart w:id="4" w:name="_Toc72837766"/>
       <w:r>
         <w:rPr>
           <w:rFonts w:hint="eastAsia"/>
@@ -10283,7 +10286,7 @@
       <w:pPr>
         <w:pStyle w:val="2"/>
       </w:pPr>
-      <w:bookmarkStart w:id="5" w:name="_Toc72266478"/>
+      <w:bookmarkStart w:id="5" w:name="_Toc72837767"/>
       <w:r>
         <w:rPr>
           <w:rFonts w:hint="eastAsia"/>
@@ -11437,7 +11440,7 @@
       <w:pPr>
         <w:pStyle w:val="2"/>
       </w:pPr>
-      <w:bookmarkStart w:id="6" w:name="_Toc72266479"/>
+      <w:bookmarkStart w:id="6" w:name="_Toc72837768"/>
       <w:r>
         <w:rPr>
           <w:rFonts w:hint="eastAsia"/>
@@ -12058,7 +12061,7 @@
       <w:pPr>
         <w:pStyle w:val="1"/>
       </w:pPr>
-      <w:bookmarkStart w:id="8" w:name="_Toc72266480"/>
+      <w:bookmarkStart w:id="8" w:name="_Toc72837769"/>
       <w:r>
         <w:rPr>
           <w:rFonts w:hint="eastAsia"/>
@@ -12071,7 +12074,7 @@
       <w:pPr>
         <w:pStyle w:val="2"/>
       </w:pPr>
-      <w:bookmarkStart w:id="9" w:name="_Toc72266481"/>
+      <w:bookmarkStart w:id="9" w:name="_Toc72837770"/>
       <w:r>
         <w:rPr>
           <w:rFonts w:hint="eastAsia"/>
@@ -12218,7 +12221,7 @@
       <w:pPr>
         <w:pStyle w:val="2"/>
       </w:pPr>
-      <w:bookmarkStart w:id="10" w:name="_Toc72266482"/>
+      <w:bookmarkStart w:id="10" w:name="_Toc72837771"/>
       <w:r>
         <w:rPr>
           <w:rFonts w:hint="eastAsia"/>
@@ -12242,7 +12245,7 @@
       <w:pPr>
         <w:pStyle w:val="2"/>
       </w:pPr>
-      <w:bookmarkStart w:id="11" w:name="_Toc72266483"/>
+      <w:bookmarkStart w:id="11" w:name="_Toc72837772"/>
       <w:r>
         <w:rPr>
           <w:rFonts w:hint="eastAsia"/>
@@ -12353,7 +12356,7 @@
       <w:pPr>
         <w:pStyle w:val="2"/>
       </w:pPr>
-      <w:bookmarkStart w:id="12" w:name="_Toc72266484"/>
+      <w:bookmarkStart w:id="12" w:name="_Toc72837773"/>
       <w:r>
         <w:rPr>
           <w:rFonts w:hint="eastAsia"/>
@@ -12664,7 +12667,7 @@
       <w:pPr>
         <w:pStyle w:val="2"/>
       </w:pPr>
-      <w:bookmarkStart w:id="13" w:name="_Toc72266485"/>
+      <w:bookmarkStart w:id="13" w:name="_Toc72837774"/>
       <w:r>
         <w:rPr>
           <w:rFonts w:hint="eastAsia"/>
@@ -12705,7 +12708,7 @@
       <w:pPr>
         <w:pStyle w:val="1"/>
       </w:pPr>
-      <w:bookmarkStart w:id="14" w:name="_Toc72266486"/>
+      <w:bookmarkStart w:id="14" w:name="_Toc72837775"/>
       <w:r>
         <w:rPr>
           <w:rFonts w:hint="eastAsia"/>
@@ -12729,7 +12732,7 @@
       <w:pPr>
         <w:pStyle w:val="2"/>
       </w:pPr>
-      <w:bookmarkStart w:id="15" w:name="_Toc72266487"/>
+      <w:bookmarkStart w:id="15" w:name="_Toc72837776"/>
       <w:r>
         <w:rPr>
           <w:rFonts w:hint="eastAsia"/>
@@ -12742,7 +12745,7 @@
       <w:pPr>
         <w:pStyle w:val="3"/>
       </w:pPr>
-      <w:bookmarkStart w:id="16" w:name="_Toc72266488"/>
+      <w:bookmarkStart w:id="16" w:name="_Toc72837777"/>
       <w:r>
         <w:rPr>
           <w:rStyle w:val="30"/>
@@ -12776,7 +12779,7 @@
       <w:pPr>
         <w:pStyle w:val="3"/>
       </w:pPr>
-      <w:bookmarkStart w:id="18" w:name="_Toc72266489"/>
+      <w:bookmarkStart w:id="18" w:name="_Toc72837778"/>
       <w:r>
         <w:rPr>
           <w:rFonts w:hint="eastAsia"/>
@@ -12887,7 +12890,7 @@
       <w:pPr>
         <w:pStyle w:val="3"/>
       </w:pPr>
-      <w:bookmarkStart w:id="19" w:name="_Toc72266490"/>
+      <w:bookmarkStart w:id="19" w:name="_Toc72837779"/>
       <w:r>
         <w:rPr>
           <w:rFonts w:hint="eastAsia"/>
@@ -13129,7 +13132,7 @@
       <w:pPr>
         <w:pStyle w:val="3"/>
       </w:pPr>
-      <w:bookmarkStart w:id="21" w:name="_Toc72266491"/>
+      <w:bookmarkStart w:id="21" w:name="_Toc72837780"/>
       <w:r>
         <w:rPr>
           <w:rFonts w:hint="eastAsia"/>
@@ -13640,7 +13643,7 @@
       <w:pPr>
         <w:pStyle w:val="2"/>
       </w:pPr>
-      <w:bookmarkStart w:id="22" w:name="_Toc72266492"/>
+      <w:bookmarkStart w:id="22" w:name="_Toc72837781"/>
       <w:r>
         <w:rPr>
           <w:rFonts w:hint="eastAsia"/>
@@ -13653,7 +13656,7 @@
       <w:pPr>
         <w:pStyle w:val="3"/>
       </w:pPr>
-      <w:bookmarkStart w:id="23" w:name="_Toc72266493"/>
+      <w:bookmarkStart w:id="23" w:name="_Toc72837782"/>
       <w:r>
         <w:rPr>
           <w:rFonts w:hint="eastAsia"/>
@@ -14244,7 +14247,7 @@
       <w:pPr>
         <w:pStyle w:val="3"/>
       </w:pPr>
-      <w:bookmarkStart w:id="24" w:name="_Toc72266494"/>
+      <w:bookmarkStart w:id="24" w:name="_Toc72837783"/>
       <w:r>
         <w:rPr>
           <w:rFonts w:hint="eastAsia"/>
@@ -14282,7 +14285,7 @@
       <w:pPr>
         <w:pStyle w:val="2"/>
       </w:pPr>
-      <w:bookmarkStart w:id="25" w:name="_Toc72266495"/>
+      <w:bookmarkStart w:id="25" w:name="_Toc72837784"/>
       <w:r>
         <w:rPr>
           <w:rFonts w:hint="eastAsia"/>
@@ -14295,7 +14298,7 @@
       <w:pPr>
         <w:pStyle w:val="3"/>
       </w:pPr>
-      <w:bookmarkStart w:id="26" w:name="_Toc72266496"/>
+      <w:bookmarkStart w:id="26" w:name="_Toc72837785"/>
       <w:r>
         <w:rPr>
           <w:rFonts w:hint="eastAsia"/>
@@ -14430,7 +14433,7 @@
       <w:pPr>
         <w:pStyle w:val="3"/>
       </w:pPr>
-      <w:bookmarkStart w:id="27" w:name="_Toc72266497"/>
+      <w:bookmarkStart w:id="27" w:name="_Toc72837786"/>
       <w:r>
         <w:rPr>
           <w:rFonts w:hint="eastAsia"/>
@@ -14564,7 +14567,7 @@
       <w:pPr>
         <w:pStyle w:val="3"/>
       </w:pPr>
-      <w:bookmarkStart w:id="28" w:name="_Toc72266498"/>
+      <w:bookmarkStart w:id="28" w:name="_Toc72837787"/>
       <w:r>
         <w:rPr>
           <w:rFonts w:hint="eastAsia"/>
@@ -14698,7 +14701,7 @@
       <w:pPr>
         <w:pStyle w:val="3"/>
       </w:pPr>
-      <w:bookmarkStart w:id="29" w:name="_Toc72266499"/>
+      <w:bookmarkStart w:id="29" w:name="_Toc72837788"/>
       <w:r>
         <w:rPr>
           <w:rFonts w:hint="eastAsia"/>
@@ -14819,7 +14822,7 @@
       <w:pPr>
         <w:pStyle w:val="2"/>
       </w:pPr>
-      <w:bookmarkStart w:id="30" w:name="_Toc72266500"/>
+      <w:bookmarkStart w:id="30" w:name="_Toc72837789"/>
       <w:r>
         <w:rPr>
           <w:rFonts w:hint="eastAsia"/>
@@ -14832,7 +14835,7 @@
       <w:pPr>
         <w:pStyle w:val="3"/>
       </w:pPr>
-      <w:bookmarkStart w:id="31" w:name="_Toc72266501"/>
+      <w:bookmarkStart w:id="31" w:name="_Toc72837790"/>
       <w:r>
         <w:rPr>
           <w:rFonts w:hint="eastAsia"/>
@@ -14955,7 +14958,7 @@
       <w:pPr>
         <w:pStyle w:val="3"/>
       </w:pPr>
-      <w:bookmarkStart w:id="32" w:name="_Toc72266502"/>
+      <w:bookmarkStart w:id="32" w:name="_Toc72837791"/>
       <w:r>
         <w:rPr>
           <w:rFonts w:hint="eastAsia"/>
@@ -15078,7 +15081,7 @@
       <w:pPr>
         <w:pStyle w:val="3"/>
       </w:pPr>
-      <w:bookmarkStart w:id="33" w:name="_Toc72266503"/>
+      <w:bookmarkStart w:id="33" w:name="_Toc72837792"/>
       <w:r>
         <w:rPr>
           <w:rFonts w:hint="eastAsia"/>
@@ -15199,7 +15202,7 @@
       <w:pPr>
         <w:pStyle w:val="3"/>
       </w:pPr>
-      <w:bookmarkStart w:id="34" w:name="_Toc72266504"/>
+      <w:bookmarkStart w:id="34" w:name="_Toc72837793"/>
       <w:r>
         <w:rPr>
           <w:rFonts w:hint="eastAsia"/>
@@ -15319,7 +15322,7 @@
       <w:pPr>
         <w:pStyle w:val="2"/>
       </w:pPr>
-      <w:bookmarkStart w:id="35" w:name="_Toc72266505"/>
+      <w:bookmarkStart w:id="35" w:name="_Toc72837794"/>
       <w:r>
         <w:rPr>
           <w:rFonts w:hint="eastAsia"/>
@@ -15332,7 +15335,7 @@
       <w:pPr>
         <w:pStyle w:val="3"/>
       </w:pPr>
-      <w:bookmarkStart w:id="36" w:name="_Toc72266506"/>
+      <w:bookmarkStart w:id="36" w:name="_Toc72837795"/>
       <w:r>
         <w:rPr>
           <w:rFonts w:hint="eastAsia"/>
@@ -15452,7 +15455,7 @@
       <w:pPr>
         <w:pStyle w:val="3"/>
       </w:pPr>
-      <w:bookmarkStart w:id="37" w:name="_Toc72266507"/>
+      <w:bookmarkStart w:id="37" w:name="_Toc72837796"/>
       <w:r>
         <w:rPr>
           <w:rFonts w:hint="eastAsia"/>
@@ -15573,7 +15576,7 @@
       <w:pPr>
         <w:pStyle w:val="3"/>
       </w:pPr>
-      <w:bookmarkStart w:id="38" w:name="_Toc72266508"/>
+      <w:bookmarkStart w:id="38" w:name="_Toc72837797"/>
       <w:r>
         <w:rPr>
           <w:rFonts w:hint="eastAsia"/>
@@ -15705,7 +15708,7 @@
       <w:pPr>
         <w:pStyle w:val="2"/>
       </w:pPr>
-      <w:bookmarkStart w:id="39" w:name="_Toc72266509"/>
+      <w:bookmarkStart w:id="39" w:name="_Toc72837798"/>
       <w:r>
         <w:rPr>
           <w:rFonts w:hint="eastAsia"/>
@@ -15718,7 +15721,7 @@
       <w:pPr>
         <w:pStyle w:val="3"/>
       </w:pPr>
-      <w:bookmarkStart w:id="40" w:name="_Toc72266510"/>
+      <w:bookmarkStart w:id="40" w:name="_Toc72837799"/>
       <w:r>
         <w:rPr>
           <w:rFonts w:hint="eastAsia"/>
@@ -15838,7 +15841,7 @@
       <w:pPr>
         <w:pStyle w:val="3"/>
       </w:pPr>
-      <w:bookmarkStart w:id="41" w:name="_Toc72266511"/>
+      <w:bookmarkStart w:id="41" w:name="_Toc72837800"/>
       <w:r>
         <w:rPr>
           <w:rFonts w:hint="eastAsia"/>
@@ -15959,7 +15962,7 @@
       <w:pPr>
         <w:pStyle w:val="3"/>
       </w:pPr>
-      <w:bookmarkStart w:id="42" w:name="_Toc72266512"/>
+      <w:bookmarkStart w:id="42" w:name="_Toc72837801"/>
       <w:r>
         <w:rPr>
           <w:rFonts w:hint="eastAsia"/>
@@ -16080,7 +16083,7 @@
       <w:pPr>
         <w:pStyle w:val="1"/>
       </w:pPr>
-      <w:bookmarkStart w:id="43" w:name="_Toc72266513"/>
+      <w:bookmarkStart w:id="43" w:name="_Toc72837802"/>
       <w:r>
         <w:rPr>
           <w:rFonts w:hint="eastAsia"/>
@@ -16094,7 +16097,7 @@
         <w:pStyle w:val="2"/>
         <w:widowControl/>
       </w:pPr>
-      <w:bookmarkStart w:id="44" w:name="_Toc72266514"/>
+      <w:bookmarkStart w:id="44" w:name="_Toc72837803"/>
       <w:r>
         <w:rPr>
           <w:rFonts w:hint="eastAsia"/>
@@ -16108,7 +16111,7 @@
         <w:pStyle w:val="3"/>
         <w:widowControl/>
       </w:pPr>
-      <w:bookmarkStart w:id="45" w:name="_Toc72266515"/>
+      <w:bookmarkStart w:id="45" w:name="_Toc72837804"/>
       <w:r>
         <w:rPr>
           <w:rFonts w:hint="eastAsia"/>
@@ -16354,7 +16357,7 @@
         <w:pStyle w:val="3"/>
         <w:widowControl/>
       </w:pPr>
-      <w:bookmarkStart w:id="46" w:name="_Toc72266516"/>
+      <w:bookmarkStart w:id="46" w:name="_Toc72837805"/>
       <w:r>
         <w:rPr>
           <w:rFonts w:hint="eastAsia"/>
@@ -17729,7 +17732,7 @@
         <w:pStyle w:val="2"/>
         <w:widowControl/>
       </w:pPr>
-      <w:bookmarkStart w:id="47" w:name="_Toc72266517"/>
+      <w:bookmarkStart w:id="47" w:name="_Toc72837806"/>
       <w:r>
         <w:rPr>
           <w:rFonts w:hint="eastAsia"/>
@@ -17743,7 +17746,7 @@
         <w:pStyle w:val="3"/>
         <w:widowControl/>
       </w:pPr>
-      <w:bookmarkStart w:id="48" w:name="_Toc72266518"/>
+      <w:bookmarkStart w:id="48" w:name="_Toc72837807"/>
       <w:r>
         <w:rPr>
           <w:rFonts w:hint="eastAsia"/>
@@ -17872,7 +17875,7 @@
         <w:pStyle w:val="3"/>
         <w:widowControl/>
       </w:pPr>
-      <w:bookmarkStart w:id="49" w:name="_Toc72266519"/>
+      <w:bookmarkStart w:id="49" w:name="_Toc72837808"/>
       <w:r>
         <w:rPr>
           <w:rFonts w:hint="eastAsia"/>
@@ -18197,7 +18200,7 @@
         <w:pStyle w:val="3"/>
         <w:widowControl/>
       </w:pPr>
-      <w:bookmarkStart w:id="50" w:name="_Toc72266520"/>
+      <w:bookmarkStart w:id="50" w:name="_Toc72837809"/>
       <w:r>
         <w:lastRenderedPageBreak/>
         <w:t>MTCNN</w:t>
@@ -19252,7 +19255,7 @@
         <w:pStyle w:val="3"/>
         <w:widowControl/>
       </w:pPr>
-      <w:bookmarkStart w:id="51" w:name="_Toc72266521"/>
+      <w:bookmarkStart w:id="51" w:name="_Toc72837810"/>
       <w:proofErr w:type="spellStart"/>
       <w:r>
         <w:rPr>
@@ -19637,7 +19640,7 @@
         <w:pStyle w:val="3"/>
         <w:widowControl/>
       </w:pPr>
-      <w:bookmarkStart w:id="52" w:name="_Toc72266522"/>
+      <w:bookmarkStart w:id="52" w:name="_Toc72837811"/>
       <w:r>
         <w:rPr>
           <w:rFonts w:hint="eastAsia"/>
@@ -19806,7 +19809,7 @@
         <w:pStyle w:val="3"/>
         <w:widowControl/>
       </w:pPr>
-      <w:bookmarkStart w:id="53" w:name="_Toc72266523"/>
+      <w:bookmarkStart w:id="53" w:name="_Toc72837812"/>
       <w:r>
         <w:rPr>
           <w:rFonts w:hint="eastAsia"/>
@@ -19831,7 +19834,7 @@
         <w:pStyle w:val="3"/>
         <w:widowControl/>
       </w:pPr>
-      <w:bookmarkStart w:id="54" w:name="_Toc72266524"/>
+      <w:bookmarkStart w:id="54" w:name="_Toc72837813"/>
       <w:r>
         <w:rPr>
           <w:rFonts w:hint="eastAsia"/>
@@ -19868,7 +19871,7 @@
         <w:pStyle w:val="3"/>
         <w:widowControl/>
       </w:pPr>
-      <w:bookmarkStart w:id="55" w:name="_Toc72266525"/>
+      <w:bookmarkStart w:id="55" w:name="_Toc72837814"/>
       <w:r>
         <w:rPr>
           <w:rFonts w:hint="eastAsia"/>
@@ -20223,7 +20226,7 @@
         <w:pStyle w:val="2"/>
         <w:widowControl/>
       </w:pPr>
-      <w:bookmarkStart w:id="56" w:name="_Toc72266526"/>
+      <w:bookmarkStart w:id="56" w:name="_Toc72837815"/>
       <w:r>
         <w:rPr>
           <w:rFonts w:hint="eastAsia"/>
@@ -20238,7 +20241,7 @@
         <w:pStyle w:val="3"/>
         <w:widowControl/>
       </w:pPr>
-      <w:bookmarkStart w:id="57" w:name="_Toc72266527"/>
+      <w:bookmarkStart w:id="57" w:name="_Toc72837816"/>
       <w:r>
         <w:rPr>
           <w:rFonts w:hint="eastAsia"/>
@@ -20267,7 +20270,7 @@
         <w:pStyle w:val="3"/>
         <w:widowControl/>
       </w:pPr>
-      <w:bookmarkStart w:id="58" w:name="_Toc72266528"/>
+      <w:bookmarkStart w:id="58" w:name="_Toc72837817"/>
       <w:r>
         <w:rPr>
           <w:rFonts w:hint="eastAsia"/>
@@ -20347,7 +20350,7 @@
         <w:pStyle w:val="3"/>
         <w:widowControl/>
       </w:pPr>
-      <w:bookmarkStart w:id="59" w:name="_Toc72266529"/>
+      <w:bookmarkStart w:id="59" w:name="_Toc72837818"/>
       <w:r>
         <w:rPr>
           <w:rFonts w:hint="eastAsia"/>
@@ -20433,7 +20436,7 @@
         <w:pStyle w:val="3"/>
         <w:widowControl/>
       </w:pPr>
-      <w:bookmarkStart w:id="60" w:name="_Toc72266530"/>
+      <w:bookmarkStart w:id="60" w:name="_Toc72837819"/>
       <w:r>
         <w:rPr>
           <w:rFonts w:hint="eastAsia"/>
@@ -20470,7 +20473,7 @@
         <w:pStyle w:val="3"/>
         <w:widowControl/>
       </w:pPr>
-      <w:bookmarkStart w:id="61" w:name="_Toc72266531"/>
+      <w:bookmarkStart w:id="61" w:name="_Toc72837820"/>
       <w:r>
         <w:rPr>
           <w:rFonts w:hint="eastAsia"/>
@@ -20495,7 +20498,7 @@
         <w:pStyle w:val="3"/>
         <w:widowControl/>
       </w:pPr>
-      <w:bookmarkStart w:id="62" w:name="_Toc72266532"/>
+      <w:bookmarkStart w:id="62" w:name="_Toc72837821"/>
       <w:r>
         <w:rPr>
           <w:rFonts w:hint="eastAsia"/>
@@ -20524,7 +20527,7 @@
         <w:pStyle w:val="2"/>
         <w:widowControl/>
       </w:pPr>
-      <w:bookmarkStart w:id="63" w:name="_Toc72266533"/>
+      <w:bookmarkStart w:id="63" w:name="_Toc72837822"/>
       <w:r>
         <w:rPr>
           <w:rFonts w:hint="eastAsia"/>
@@ -20539,7 +20542,7 @@
         <w:pStyle w:val="3"/>
         <w:widowControl/>
       </w:pPr>
-      <w:bookmarkStart w:id="64" w:name="_Toc72266534"/>
+      <w:bookmarkStart w:id="64" w:name="_Toc72837823"/>
       <w:r>
         <w:rPr>
           <w:rFonts w:hint="eastAsia"/>
@@ -20582,7 +20585,7 @@
         <w:pStyle w:val="3"/>
         <w:widowControl/>
       </w:pPr>
-      <w:bookmarkStart w:id="65" w:name="_Toc72266535"/>
+      <w:bookmarkStart w:id="65" w:name="_Toc72837824"/>
       <w:r>
         <w:rPr>
           <w:rFonts w:hint="eastAsia"/>
@@ -20674,7 +20677,7 @@
         <w:pStyle w:val="3"/>
         <w:widowControl/>
       </w:pPr>
-      <w:bookmarkStart w:id="66" w:name="_Toc72266536"/>
+      <w:bookmarkStart w:id="66" w:name="_Toc72837825"/>
       <w:r>
         <w:rPr>
           <w:rFonts w:hint="eastAsia"/>
@@ -20760,7 +20763,7 @@
         <w:pStyle w:val="3"/>
         <w:widowControl/>
       </w:pPr>
-      <w:bookmarkStart w:id="67" w:name="_Toc72266537"/>
+      <w:bookmarkStart w:id="67" w:name="_Toc72837826"/>
       <w:r>
         <w:rPr>
           <w:rFonts w:hint="eastAsia"/>
@@ -20797,7 +20800,7 @@
         <w:pStyle w:val="3"/>
         <w:widowControl/>
       </w:pPr>
-      <w:bookmarkStart w:id="68" w:name="_Toc72266538"/>
+      <w:bookmarkStart w:id="68" w:name="_Toc72837827"/>
       <w:r>
         <w:rPr>
           <w:rFonts w:hint="eastAsia"/>
@@ -20822,7 +20825,7 @@
         <w:pStyle w:val="3"/>
         <w:widowControl/>
       </w:pPr>
-      <w:bookmarkStart w:id="69" w:name="_Toc72266539"/>
+      <w:bookmarkStart w:id="69" w:name="_Toc72837828"/>
       <w:r>
         <w:rPr>
           <w:rFonts w:hint="eastAsia"/>
@@ -20851,7 +20854,7 @@
         <w:pStyle w:val="2"/>
         <w:widowControl/>
       </w:pPr>
-      <w:bookmarkStart w:id="70" w:name="_Toc72266540"/>
+      <w:bookmarkStart w:id="70" w:name="_Toc72837829"/>
       <w:r>
         <w:rPr>
           <w:rFonts w:hint="eastAsia"/>
@@ -20865,7 +20868,7 @@
         <w:pStyle w:val="3"/>
         <w:widowControl/>
       </w:pPr>
-      <w:bookmarkStart w:id="71" w:name="_Toc72266541"/>
+      <w:bookmarkStart w:id="71" w:name="_Toc72837830"/>
       <w:r>
         <w:rPr>
           <w:rFonts w:hint="eastAsia"/>
@@ -20901,7 +20904,7 @@
         <w:pStyle w:val="3"/>
         <w:widowControl/>
       </w:pPr>
-      <w:bookmarkStart w:id="72" w:name="_Toc72266542"/>
+      <w:bookmarkStart w:id="72" w:name="_Toc72837831"/>
       <w:r>
         <w:rPr>
           <w:rFonts w:hint="eastAsia"/>
@@ -20972,7 +20975,7 @@
         <w:pStyle w:val="3"/>
         <w:widowControl/>
       </w:pPr>
-      <w:bookmarkStart w:id="73" w:name="_Toc72266543"/>
+      <w:bookmarkStart w:id="73" w:name="_Toc72837832"/>
       <w:r>
         <w:rPr>
           <w:rFonts w:hint="eastAsia"/>
@@ -21058,7 +21061,7 @@
         <w:pStyle w:val="3"/>
         <w:widowControl/>
       </w:pPr>
-      <w:bookmarkStart w:id="74" w:name="_Toc72266544"/>
+      <w:bookmarkStart w:id="74" w:name="_Toc72837833"/>
       <w:r>
         <w:rPr>
           <w:rFonts w:hint="eastAsia"/>
@@ -21083,7 +21086,7 @@
         <w:pStyle w:val="3"/>
         <w:widowControl/>
       </w:pPr>
-      <w:bookmarkStart w:id="75" w:name="_Toc72266545"/>
+      <w:bookmarkStart w:id="75" w:name="_Toc72837834"/>
       <w:r>
         <w:rPr>
           <w:rFonts w:hint="eastAsia"/>
@@ -21108,7 +21111,7 @@
         <w:pStyle w:val="3"/>
         <w:widowControl/>
       </w:pPr>
-      <w:bookmarkStart w:id="76" w:name="_Toc72266546"/>
+      <w:bookmarkStart w:id="76" w:name="_Toc72837835"/>
       <w:r>
         <w:rPr>
           <w:rFonts w:hint="eastAsia"/>
@@ -21137,7 +21140,7 @@
         <w:pStyle w:val="2"/>
         <w:widowControl/>
       </w:pPr>
-      <w:bookmarkStart w:id="77" w:name="_Toc72266547"/>
+      <w:bookmarkStart w:id="77" w:name="_Toc72837836"/>
       <w:r>
         <w:rPr>
           <w:rFonts w:hint="eastAsia"/>
@@ -21151,7 +21154,7 @@
         <w:pStyle w:val="3"/>
         <w:widowControl/>
       </w:pPr>
-      <w:bookmarkStart w:id="78" w:name="_Toc72266548"/>
+      <w:bookmarkStart w:id="78" w:name="_Toc72837837"/>
       <w:r>
         <w:rPr>
           <w:rFonts w:hint="eastAsia"/>
@@ -21187,7 +21190,7 @@
         <w:pStyle w:val="3"/>
         <w:widowControl/>
       </w:pPr>
-      <w:bookmarkStart w:id="79" w:name="_Toc72266549"/>
+      <w:bookmarkStart w:id="79" w:name="_Toc72837838"/>
       <w:r>
         <w:rPr>
           <w:rFonts w:hint="eastAsia"/>
@@ -21282,7 +21285,7 @@
         <w:pStyle w:val="3"/>
         <w:widowControl/>
       </w:pPr>
-      <w:bookmarkStart w:id="80" w:name="_Toc72266550"/>
+      <w:bookmarkStart w:id="80" w:name="_Toc72837839"/>
       <w:r>
         <w:rPr>
           <w:rFonts w:hint="eastAsia"/>
@@ -21369,7 +21372,7 @@
         <w:pStyle w:val="3"/>
         <w:widowControl/>
       </w:pPr>
-      <w:bookmarkStart w:id="81" w:name="_Toc72266551"/>
+      <w:bookmarkStart w:id="81" w:name="_Toc72837840"/>
       <w:r>
         <w:rPr>
           <w:rFonts w:hint="eastAsia"/>
@@ -21406,7 +21409,7 @@
         <w:pStyle w:val="3"/>
         <w:widowControl/>
       </w:pPr>
-      <w:bookmarkStart w:id="82" w:name="_Toc72266552"/>
+      <w:bookmarkStart w:id="82" w:name="_Toc72837841"/>
       <w:r>
         <w:rPr>
           <w:rFonts w:hint="eastAsia"/>
@@ -21431,7 +21434,7 @@
         <w:pStyle w:val="3"/>
         <w:widowControl/>
       </w:pPr>
-      <w:bookmarkStart w:id="83" w:name="_Toc72266553"/>
+      <w:bookmarkStart w:id="83" w:name="_Toc72837842"/>
       <w:r>
         <w:rPr>
           <w:rFonts w:hint="eastAsia"/>
@@ -21460,7 +21463,7 @@
         <w:pStyle w:val="2"/>
         <w:widowControl/>
       </w:pPr>
-      <w:bookmarkStart w:id="84" w:name="_Toc72266554"/>
+      <w:bookmarkStart w:id="84" w:name="_Toc72837843"/>
       <w:r>
         <w:rPr>
           <w:rFonts w:hint="eastAsia"/>
@@ -21474,7 +21477,7 @@
         <w:pStyle w:val="3"/>
         <w:widowControl/>
       </w:pPr>
-      <w:bookmarkStart w:id="85" w:name="_Toc72266555"/>
+      <w:bookmarkStart w:id="85" w:name="_Toc72837844"/>
       <w:r>
         <w:rPr>
           <w:rFonts w:hint="eastAsia"/>
@@ -21516,7 +21519,7 @@
         <w:pStyle w:val="3"/>
         <w:widowControl/>
       </w:pPr>
-      <w:bookmarkStart w:id="86" w:name="_Toc72266556"/>
+      <w:bookmarkStart w:id="86" w:name="_Toc72837845"/>
       <w:r>
         <w:rPr>
           <w:rFonts w:hint="eastAsia"/>
@@ -21600,7 +21603,7 @@
         <w:pStyle w:val="3"/>
         <w:widowControl/>
       </w:pPr>
-      <w:bookmarkStart w:id="87" w:name="_Toc72266557"/>
+      <w:bookmarkStart w:id="87" w:name="_Toc72837846"/>
       <w:r>
         <w:rPr>
           <w:rFonts w:hint="eastAsia"/>
@@ -21686,7 +21689,7 @@
         <w:pStyle w:val="3"/>
         <w:widowControl/>
       </w:pPr>
-      <w:bookmarkStart w:id="88" w:name="_Toc72266558"/>
+      <w:bookmarkStart w:id="88" w:name="_Toc72837847"/>
       <w:r>
         <w:rPr>
           <w:rFonts w:hint="eastAsia"/>
@@ -21712,7 +21715,7 @@
         <w:pStyle w:val="3"/>
         <w:widowControl/>
       </w:pPr>
-      <w:bookmarkStart w:id="89" w:name="_Toc72266559"/>
+      <w:bookmarkStart w:id="89" w:name="_Toc72837848"/>
       <w:r>
         <w:rPr>
           <w:rFonts w:hint="eastAsia"/>
@@ -21737,7 +21740,7 @@
         <w:pStyle w:val="3"/>
         <w:widowControl/>
       </w:pPr>
-      <w:bookmarkStart w:id="90" w:name="_Toc72266560"/>
+      <w:bookmarkStart w:id="90" w:name="_Toc72837849"/>
       <w:r>
         <w:rPr>
           <w:rFonts w:hint="eastAsia"/>
@@ -21766,7 +21769,7 @@
       <w:pPr>
         <w:pStyle w:val="1"/>
       </w:pPr>
-      <w:bookmarkStart w:id="92" w:name="_Toc72266561"/>
+      <w:bookmarkStart w:id="92" w:name="_Toc72837850"/>
       <w:r>
         <w:rPr>
           <w:rFonts w:hint="eastAsia"/>
@@ -21779,7 +21782,7 @@
       <w:pPr>
         <w:pStyle w:val="2"/>
       </w:pPr>
-      <w:bookmarkStart w:id="93" w:name="_Toc72266562"/>
+      <w:bookmarkStart w:id="93" w:name="_Toc72837851"/>
       <w:r>
         <w:rPr>
           <w:rFonts w:hint="eastAsia"/>
@@ -21920,7 +21923,7 @@
       <w:pPr>
         <w:pStyle w:val="2"/>
       </w:pPr>
-      <w:bookmarkStart w:id="94" w:name="_Toc72266563"/>
+      <w:bookmarkStart w:id="94" w:name="_Toc72837852"/>
       <w:r>
         <w:rPr>
           <w:rFonts w:hint="eastAsia"/>
@@ -21933,7 +21936,7 @@
       <w:pPr>
         <w:pStyle w:val="3"/>
       </w:pPr>
-      <w:bookmarkStart w:id="95" w:name="_Toc72266564"/>
+      <w:bookmarkStart w:id="95" w:name="_Toc72837853"/>
       <w:r>
         <w:rPr>
           <w:rFonts w:hint="eastAsia"/>
@@ -22234,7 +22237,7 @@
       <w:pPr>
         <w:pStyle w:val="3"/>
       </w:pPr>
-      <w:bookmarkStart w:id="96" w:name="_Toc72266565"/>
+      <w:bookmarkStart w:id="96" w:name="_Toc72837854"/>
       <w:r>
         <w:rPr>
           <w:rFonts w:hint="eastAsia"/>
@@ -22587,7 +22590,7 @@
       <w:pPr>
         <w:pStyle w:val="3"/>
       </w:pPr>
-      <w:bookmarkStart w:id="97" w:name="_Toc72266566"/>
+      <w:bookmarkStart w:id="97" w:name="_Toc72837855"/>
       <w:r>
         <w:rPr>
           <w:rFonts w:hint="eastAsia"/>
@@ -22873,7 +22876,7 @@
       <w:pPr>
         <w:pStyle w:val="3"/>
       </w:pPr>
-      <w:bookmarkStart w:id="98" w:name="_Toc72266567"/>
+      <w:bookmarkStart w:id="98" w:name="_Toc72837856"/>
       <w:r>
         <w:rPr>
           <w:rFonts w:hint="eastAsia"/>
@@ -23010,7 +23013,7 @@
       <w:pPr>
         <w:pStyle w:val="3"/>
       </w:pPr>
-      <w:bookmarkStart w:id="99" w:name="_Toc72266568"/>
+      <w:bookmarkStart w:id="99" w:name="_Toc72837857"/>
       <w:r>
         <w:rPr>
           <w:rFonts w:hint="eastAsia"/>
@@ -23239,7 +23242,7 @@
       <w:pPr>
         <w:pStyle w:val="3"/>
       </w:pPr>
-      <w:bookmarkStart w:id="100" w:name="_Toc72266569"/>
+      <w:bookmarkStart w:id="100" w:name="_Toc72837858"/>
       <w:r>
         <w:rPr>
           <w:rFonts w:hint="eastAsia"/>
@@ -23584,7 +23587,7 @@
       <w:pPr>
         <w:pStyle w:val="2"/>
       </w:pPr>
-      <w:bookmarkStart w:id="101" w:name="_Toc72266570"/>
+      <w:bookmarkStart w:id="101" w:name="_Toc72837859"/>
       <w:r>
         <w:rPr>
           <w:rFonts w:hint="eastAsia"/>
@@ -23718,7 +23721,7 @@
       <w:pPr>
         <w:pStyle w:val="2"/>
       </w:pPr>
-      <w:bookmarkStart w:id="102" w:name="_Toc72266571"/>
+      <w:bookmarkStart w:id="102" w:name="_Toc72837860"/>
       <w:r>
         <w:rPr>
           <w:rFonts w:hint="eastAsia"/>
@@ -23762,7 +23765,7 @@
         <w:pStyle w:val="2"/>
       </w:pPr>
       <w:bookmarkStart w:id="103" w:name="数据模型"/>
-      <w:bookmarkStart w:id="104" w:name="_Toc72266572"/>
+      <w:bookmarkStart w:id="104" w:name="_Toc72837861"/>
       <w:r>
         <w:t>数据模型</w:t>
       </w:r>
@@ -23773,7 +23776,7 @@
       <w:pPr>
         <w:pStyle w:val="3"/>
       </w:pPr>
-      <w:bookmarkStart w:id="105" w:name="_Toc72266573"/>
+      <w:bookmarkStart w:id="105" w:name="_Toc72837862"/>
       <w:proofErr w:type="spellStart"/>
       <w:proofErr w:type="gramStart"/>
       <w:r>
@@ -24911,9 +24914,32 @@
           <w:rStyle w:val="NormalTok"/>
         </w:rPr>
         <w:lastRenderedPageBreak/>
+        <w:t xml:space="preserve">    </w:t>
+      </w:r>
+      <w:r>
+        <w:rPr>
+          <w:rStyle w:val="FunctionTok"/>
+        </w:rPr>
+        <w:t>}</w:t>
+      </w:r>
+      <w:r>
+        <w:br/>
+      </w:r>
+      <w:r>
+        <w:rPr>
+          <w:rStyle w:val="NormalTok"/>
+        </w:rPr>
         <w:t xml:space="preserve">  </w:t>
       </w:r>
-      <w:proofErr w:type="gramStart"/>
+      <w:r>
+        <w:rPr>
+          <w:rStyle w:val="FunctionTok"/>
+        </w:rPr>
+        <w:t>},</w:t>
+      </w:r>
+      <w:r>
+        <w:br/>
+      </w:r>
       <w:r>
         <w:rPr>
           <w:rStyle w:val="NormalTok"/>
@@ -24922,143 +24948,112 @@
       </w:r>
       <w:r>
         <w:rPr>
+          <w:rStyle w:val="DataTypeTok"/>
+        </w:rPr>
+        <w:t>"required"</w:t>
+      </w:r>
+      <w:r>
+        <w:rPr>
           <w:rStyle w:val="FunctionTok"/>
         </w:rPr>
+        <w:t>:</w:t>
+      </w:r>
+      <w:r>
+        <w:rPr>
+          <w:rStyle w:val="NormalTok"/>
+        </w:rPr>
+        <w:t xml:space="preserve"> </w:t>
+      </w:r>
+      <w:r>
+        <w:rPr>
+          <w:rStyle w:val="OtherTok"/>
+        </w:rPr>
+        <w:t>[</w:t>
+      </w:r>
+      <w:r>
+        <w:br/>
+      </w:r>
+      <w:r>
+        <w:rPr>
+          <w:rStyle w:val="NormalTok"/>
+        </w:rPr>
+        <w:t xml:space="preserve">    </w:t>
+      </w:r>
+      <w:r>
+        <w:rPr>
+          <w:rStyle w:val="StringTok"/>
+        </w:rPr>
+        <w:t>"id"</w:t>
+      </w:r>
+      <w:r>
+        <w:br/>
+      </w:r>
+      <w:r>
+        <w:rPr>
+          <w:rStyle w:val="NormalTok"/>
+        </w:rPr>
+        <w:t xml:space="preserve">  </w:t>
+      </w:r>
+      <w:r>
+        <w:rPr>
+          <w:rStyle w:val="OtherTok"/>
+        </w:rPr>
+        <w:t>]</w:t>
+      </w:r>
+      <w:r>
+        <w:rPr>
+          <w:rStyle w:val="FunctionTok"/>
+        </w:rPr>
+        <w:t>,</w:t>
+      </w:r>
+      <w:r>
+        <w:br/>
+      </w:r>
+      <w:r>
+        <w:rPr>
+          <w:rStyle w:val="NormalTok"/>
+        </w:rPr>
+        <w:t xml:space="preserve">  </w:t>
+      </w:r>
+      <w:r>
+        <w:rPr>
+          <w:rStyle w:val="DataTypeTok"/>
+        </w:rPr>
+        <w:t>"type"</w:t>
+      </w:r>
+      <w:r>
+        <w:rPr>
+          <w:rStyle w:val="FunctionTok"/>
+        </w:rPr>
+        <w:t>:</w:t>
+      </w:r>
+      <w:r>
+        <w:rPr>
+          <w:rStyle w:val="NormalTok"/>
+        </w:rPr>
+        <w:t xml:space="preserve"> </w:t>
+      </w:r>
+      <w:r>
+        <w:rPr>
+          <w:rStyle w:val="StringTok"/>
+        </w:rPr>
+        <w:t>"object"</w:t>
+      </w:r>
+      <w:r>
+        <w:br/>
+      </w:r>
+      <w:r>
+        <w:rPr>
+          <w:rStyle w:val="FunctionTok"/>
+        </w:rPr>
         <w:t>}</w:t>
       </w:r>
-      <w:proofErr w:type="gramEnd"/>
-      <w:r>
-        <w:br/>
-      </w:r>
-      <w:r>
-        <w:rPr>
-          <w:rStyle w:val="NormalTok"/>
-        </w:rPr>
-        <w:t xml:space="preserve">  </w:t>
-      </w:r>
-      <w:r>
-        <w:rPr>
-          <w:rStyle w:val="FunctionTok"/>
-        </w:rPr>
-        <w:t>},</w:t>
-      </w:r>
-      <w:r>
-        <w:br/>
-      </w:r>
-      <w:r>
-        <w:rPr>
-          <w:rStyle w:val="NormalTok"/>
-        </w:rPr>
-        <w:t xml:space="preserve">  </w:t>
-      </w:r>
-      <w:r>
-        <w:rPr>
-          <w:rStyle w:val="DataTypeTok"/>
-        </w:rPr>
-        <w:t>"required"</w:t>
-      </w:r>
-      <w:r>
-        <w:rPr>
-          <w:rStyle w:val="FunctionTok"/>
-        </w:rPr>
-        <w:t>:</w:t>
-      </w:r>
-      <w:r>
-        <w:rPr>
-          <w:rStyle w:val="NormalTok"/>
-        </w:rPr>
-        <w:t xml:space="preserve"> </w:t>
-      </w:r>
-      <w:r>
-        <w:rPr>
-          <w:rStyle w:val="OtherTok"/>
-        </w:rPr>
-        <w:t>[</w:t>
-      </w:r>
-      <w:r>
-        <w:br/>
-      </w:r>
-      <w:r>
-        <w:rPr>
-          <w:rStyle w:val="NormalTok"/>
-        </w:rPr>
-        <w:t xml:space="preserve">    </w:t>
-      </w:r>
-      <w:r>
-        <w:rPr>
-          <w:rStyle w:val="StringTok"/>
-        </w:rPr>
-        <w:t>"id"</w:t>
-      </w:r>
-      <w:r>
-        <w:br/>
-      </w:r>
-      <w:r>
-        <w:rPr>
-          <w:rStyle w:val="NormalTok"/>
-        </w:rPr>
-        <w:t xml:space="preserve">  </w:t>
-      </w:r>
-      <w:r>
-        <w:rPr>
-          <w:rStyle w:val="OtherTok"/>
-        </w:rPr>
-        <w:t>]</w:t>
-      </w:r>
-      <w:r>
-        <w:rPr>
-          <w:rStyle w:val="FunctionTok"/>
-        </w:rPr>
-        <w:t>,</w:t>
-      </w:r>
-      <w:r>
-        <w:br/>
-      </w:r>
-      <w:r>
-        <w:rPr>
-          <w:rStyle w:val="NormalTok"/>
-        </w:rPr>
-        <w:t xml:space="preserve">  </w:t>
-      </w:r>
-      <w:r>
-        <w:rPr>
-          <w:rStyle w:val="DataTypeTok"/>
-        </w:rPr>
-        <w:t>"type"</w:t>
-      </w:r>
-      <w:r>
-        <w:rPr>
-          <w:rStyle w:val="FunctionTok"/>
-        </w:rPr>
-        <w:t>:</w:t>
-      </w:r>
-      <w:r>
-        <w:rPr>
-          <w:rStyle w:val="NormalTok"/>
-        </w:rPr>
-        <w:t xml:space="preserve"> </w:t>
-      </w:r>
-      <w:r>
-        <w:rPr>
-          <w:rStyle w:val="StringTok"/>
-        </w:rPr>
-        <w:t>"object"</w:t>
-      </w:r>
-      <w:r>
-        <w:br/>
-      </w:r>
-      <w:r>
-        <w:rPr>
-          <w:rStyle w:val="FunctionTok"/>
-        </w:rPr>
-        <w:t>}</w:t>
-      </w:r>
     </w:p>
     <w:p>
       <w:pPr>
         <w:pStyle w:val="3"/>
       </w:pPr>
-      <w:bookmarkStart w:id="106" w:name="_Toc72266574"/>
+      <w:bookmarkStart w:id="106" w:name="_Toc72837863"/>
       <w:proofErr w:type="spellStart"/>
       <w:proofErr w:type="gramStart"/>
       <w:r>
@@ -26225,7 +26220,7 @@
       <w:pPr>
         <w:pStyle w:val="3"/>
       </w:pPr>
-      <w:bookmarkStart w:id="107" w:name="_Toc72266575"/>
+      <w:bookmarkStart w:id="107" w:name="_Toc72837864"/>
       <w:proofErr w:type="spellStart"/>
       <w:proofErr w:type="gramStart"/>
       <w:r>
@@ -27145,7 +27140,7 @@
       <w:pPr>
         <w:pStyle w:val="1"/>
       </w:pPr>
-      <w:bookmarkStart w:id="108" w:name="_Toc72266576"/>
+      <w:bookmarkStart w:id="108" w:name="_Toc72837865"/>
       <w:r>
         <w:rPr>
           <w:rFonts w:hint="eastAsia"/>
@@ -27162,7 +27157,7 @@
       </w:pPr>
       <w:bookmarkStart w:id="109" w:name="get-查询课程-1"/>
       <w:bookmarkStart w:id="110" w:name="_Hlk72261918"/>
-      <w:bookmarkStart w:id="111" w:name="_Toc72266577"/>
+      <w:bookmarkStart w:id="111" w:name="_Toc72837866"/>
       <w:r>
         <w:t xml:space="preserve">GET </w:t>
       </w:r>
@@ -27216,7 +27211,7 @@
         <w:pStyle w:val="3"/>
       </w:pPr>
       <w:bookmarkStart w:id="112" w:name="请求参数-1"/>
-      <w:bookmarkStart w:id="113" w:name="_Toc72266578"/>
+      <w:bookmarkStart w:id="113" w:name="_Toc72837867"/>
       <w:r>
         <w:t>请求参数</w:t>
       </w:r>
@@ -27569,7 +27564,7 @@
         <w:pStyle w:val="3"/>
       </w:pPr>
       <w:bookmarkStart w:id="114" w:name="返回结果-1"/>
-      <w:bookmarkStart w:id="115" w:name="_Toc72266579"/>
+      <w:bookmarkStart w:id="115" w:name="_Toc72837868"/>
       <w:r>
         <w:t>返回结果</w:t>
       </w:r>
@@ -27740,7 +27735,7 @@
         <w:pStyle w:val="2"/>
       </w:pPr>
       <w:bookmarkStart w:id="116" w:name="get-查询课程-2"/>
-      <w:bookmarkStart w:id="117" w:name="_Toc72266580"/>
+      <w:bookmarkStart w:id="117" w:name="_Toc72837869"/>
       <w:r>
         <w:t xml:space="preserve">GET </w:t>
       </w:r>
@@ -27782,7 +27777,7 @@
         <w:pStyle w:val="3"/>
       </w:pPr>
       <w:bookmarkStart w:id="118" w:name="请求参数-2"/>
-      <w:bookmarkStart w:id="119" w:name="_Toc72266581"/>
+      <w:bookmarkStart w:id="119" w:name="_Toc72837870"/>
       <w:r>
         <w:t>请求参数</w:t>
       </w:r>
@@ -28211,7 +28206,7 @@
         <w:pStyle w:val="3"/>
       </w:pPr>
       <w:bookmarkStart w:id="120" w:name="返回结果-2"/>
-      <w:bookmarkStart w:id="121" w:name="_Toc72266582"/>
+      <w:bookmarkStart w:id="121" w:name="_Toc72837871"/>
       <w:r>
         <w:t>返回结果</w:t>
       </w:r>
@@ -28382,7 +28377,7 @@
         <w:pStyle w:val="2"/>
       </w:pPr>
       <w:bookmarkStart w:id="122" w:name="get-查询记录"/>
-      <w:bookmarkStart w:id="123" w:name="_Toc72266583"/>
+      <w:bookmarkStart w:id="123" w:name="_Toc72837872"/>
       <w:r>
         <w:t xml:space="preserve">GET </w:t>
       </w:r>
@@ -28424,7 +28419,7 @@
         <w:pStyle w:val="3"/>
       </w:pPr>
       <w:bookmarkStart w:id="124" w:name="请求参数-3"/>
-      <w:bookmarkStart w:id="125" w:name="_Toc72266584"/>
+      <w:bookmarkStart w:id="125" w:name="_Toc72837873"/>
       <w:r>
         <w:t>请求参数</w:t>
       </w:r>
@@ -28852,7 +28847,7 @@
         <w:pStyle w:val="3"/>
       </w:pPr>
       <w:bookmarkStart w:id="126" w:name="返回结果-3"/>
-      <w:bookmarkStart w:id="127" w:name="_Toc72266585"/>
+      <w:bookmarkStart w:id="127" w:name="_Toc72837874"/>
       <w:r>
         <w:t>返回结果</w:t>
       </w:r>
@@ -29024,7 +29019,7 @@
         <w:pStyle w:val="2"/>
       </w:pPr>
       <w:bookmarkStart w:id="128" w:name="post-创建记录"/>
-      <w:bookmarkStart w:id="129" w:name="_Toc72266586"/>
+      <w:bookmarkStart w:id="129" w:name="_Toc72837875"/>
       <w:r>
         <w:t xml:space="preserve">POST </w:t>
       </w:r>
@@ -29066,7 +29061,7 @@
         <w:pStyle w:val="3"/>
       </w:pPr>
       <w:bookmarkStart w:id="130" w:name="请求参数-4"/>
-      <w:bookmarkStart w:id="131" w:name="_Toc72266587"/>
+      <w:bookmarkStart w:id="131" w:name="_Toc72837876"/>
       <w:r>
         <w:t>请求参数</w:t>
       </w:r>
@@ -29344,7 +29339,7 @@
         <w:pStyle w:val="3"/>
       </w:pPr>
       <w:bookmarkStart w:id="132" w:name="返回结果-4"/>
-      <w:bookmarkStart w:id="133" w:name="_Toc72266588"/>
+      <w:bookmarkStart w:id="133" w:name="_Toc72837877"/>
       <w:r>
         <w:t>返回结果</w:t>
       </w:r>
@@ -29522,7 +29517,7 @@
         <w:pStyle w:val="2"/>
       </w:pPr>
       <w:bookmarkStart w:id="134" w:name="get-获取学生列表"/>
-      <w:bookmarkStart w:id="135" w:name="_Toc72266589"/>
+      <w:bookmarkStart w:id="135" w:name="_Toc72837878"/>
       <w:r>
         <w:t xml:space="preserve">GET </w:t>
       </w:r>
@@ -29552,7 +29547,7 @@
         <w:pStyle w:val="3"/>
       </w:pPr>
       <w:bookmarkStart w:id="136" w:name="请求参数-5"/>
-      <w:bookmarkStart w:id="137" w:name="_Toc72266590"/>
+      <w:bookmarkStart w:id="137" w:name="_Toc72837879"/>
       <w:r>
         <w:t>请求参数</w:t>
       </w:r>
@@ -29830,7 +29825,7 @@
         <w:pStyle w:val="3"/>
       </w:pPr>
       <w:bookmarkStart w:id="138" w:name="返回结果-5"/>
-      <w:bookmarkStart w:id="139" w:name="_Toc72266591"/>
+      <w:bookmarkStart w:id="139" w:name="_Toc72837880"/>
       <w:r>
         <w:lastRenderedPageBreak/>
         <w:t>返回结果</w:t>
@@ -30002,7 +29997,7 @@
         <w:pStyle w:val="2"/>
       </w:pPr>
       <w:bookmarkStart w:id="140" w:name="get-获取学生"/>
-      <w:bookmarkStart w:id="141" w:name="_Toc72266592"/>
+      <w:bookmarkStart w:id="141" w:name="_Toc72837881"/>
       <w:r>
         <w:t xml:space="preserve">GET </w:t>
       </w:r>
@@ -30038,7 +30033,7 @@
         <w:pStyle w:val="3"/>
       </w:pPr>
       <w:bookmarkStart w:id="142" w:name="请求参数-6"/>
-      <w:bookmarkStart w:id="143" w:name="_Toc72266593"/>
+      <w:bookmarkStart w:id="143" w:name="_Toc72837882"/>
       <w:r>
         <w:t>请求参数</w:t>
       </w:r>
@@ -30239,7 +30234,7 @@
         <w:pStyle w:val="3"/>
       </w:pPr>
       <w:bookmarkStart w:id="144" w:name="返回结果-6"/>
-      <w:bookmarkStart w:id="145" w:name="_Toc72266594"/>
+      <w:bookmarkStart w:id="145" w:name="_Toc72837883"/>
       <w:r>
         <w:t>返回结果</w:t>
       </w:r>
@@ -30410,7 +30405,7 @@
         <w:pStyle w:val="2"/>
       </w:pPr>
       <w:bookmarkStart w:id="146" w:name="put-更新学生信息"/>
-      <w:bookmarkStart w:id="147" w:name="_Toc72266595"/>
+      <w:bookmarkStart w:id="147" w:name="_Toc72837884"/>
       <w:r>
         <w:t xml:space="preserve">PUT </w:t>
       </w:r>
@@ -30446,7 +30441,7 @@
         <w:pStyle w:val="3"/>
       </w:pPr>
       <w:bookmarkStart w:id="148" w:name="请求参数-7"/>
-      <w:bookmarkStart w:id="149" w:name="_Toc72266596"/>
+      <w:bookmarkStart w:id="149" w:name="_Toc72837885"/>
       <w:r>
         <w:t>请求参数</w:t>
       </w:r>
@@ -30652,7 +30647,7 @@
         <w:pStyle w:val="3"/>
       </w:pPr>
       <w:bookmarkStart w:id="150" w:name="返回结果-7"/>
-      <w:bookmarkStart w:id="151" w:name="_Toc72266597"/>
+      <w:bookmarkStart w:id="151" w:name="_Toc72837886"/>
       <w:r>
         <w:lastRenderedPageBreak/>
         <w:t>返回结果</w:t>
@@ -30831,7 +30826,7 @@
         <w:pStyle w:val="2"/>
       </w:pPr>
       <w:bookmarkStart w:id="152" w:name="get-获取老师列表"/>
-      <w:bookmarkStart w:id="153" w:name="_Toc72266598"/>
+      <w:bookmarkStart w:id="153" w:name="_Toc72837887"/>
       <w:r>
         <w:t xml:space="preserve">GET </w:t>
       </w:r>
@@ -30861,7 +30856,7 @@
         <w:pStyle w:val="3"/>
       </w:pPr>
       <w:bookmarkStart w:id="154" w:name="请求参数-8"/>
-      <w:bookmarkStart w:id="155" w:name="_Toc72266599"/>
+      <w:bookmarkStart w:id="155" w:name="_Toc72837888"/>
       <w:r>
         <w:t>请求参数</w:t>
       </w:r>
@@ -31139,7 +31134,7 @@
         <w:pStyle w:val="3"/>
       </w:pPr>
       <w:bookmarkStart w:id="156" w:name="返回结果-8"/>
-      <w:bookmarkStart w:id="157" w:name="_Toc72266600"/>
+      <w:bookmarkStart w:id="157" w:name="_Toc72837889"/>
       <w:r>
         <w:t>返回结果</w:t>
       </w:r>
@@ -31310,7 +31305,7 @@
         <w:pStyle w:val="2"/>
       </w:pPr>
       <w:bookmarkStart w:id="158" w:name="put-更新老师信息"/>
-      <w:bookmarkStart w:id="159" w:name="_Toc72266601"/>
+      <w:bookmarkStart w:id="159" w:name="_Toc72837890"/>
       <w:r>
         <w:t xml:space="preserve">PUT </w:t>
       </w:r>
@@ -31346,7 +31341,7 @@
         <w:pStyle w:val="3"/>
       </w:pPr>
       <w:bookmarkStart w:id="160" w:name="请求参数-9"/>
-      <w:bookmarkStart w:id="161" w:name="_Toc72266602"/>
+      <w:bookmarkStart w:id="161" w:name="_Toc72837891"/>
       <w:r>
         <w:t>请求参数</w:t>
       </w:r>
@@ -31552,7 +31547,7 @@
         <w:pStyle w:val="3"/>
       </w:pPr>
       <w:bookmarkStart w:id="162" w:name="返回结果-9"/>
-      <w:bookmarkStart w:id="163" w:name="_Toc72266603"/>
+      <w:bookmarkStart w:id="163" w:name="_Toc72837892"/>
       <w:r>
         <w:lastRenderedPageBreak/>
         <w:t>返回结果</w:t>
@@ -31731,7 +31726,7 @@
         <w:pStyle w:val="2"/>
       </w:pPr>
       <w:bookmarkStart w:id="164" w:name="get-获取老师"/>
-      <w:bookmarkStart w:id="165" w:name="_Toc72266604"/>
+      <w:bookmarkStart w:id="165" w:name="_Toc72837893"/>
       <w:r>
         <w:t xml:space="preserve">GET </w:t>
       </w:r>
@@ -31767,7 +31762,7 @@
         <w:pStyle w:val="3"/>
       </w:pPr>
       <w:bookmarkStart w:id="166" w:name="请求参数-10"/>
-      <w:bookmarkStart w:id="167" w:name="_Toc72266605"/>
+      <w:bookmarkStart w:id="167" w:name="_Toc72837894"/>
       <w:r>
         <w:t>请求参数</w:t>
       </w:r>
@@ -31968,7 +31963,7 @@
         <w:pStyle w:val="3"/>
       </w:pPr>
       <w:bookmarkStart w:id="168" w:name="返回结果-10"/>
-      <w:bookmarkStart w:id="169" w:name="_Toc72266606"/>
+      <w:bookmarkStart w:id="169" w:name="_Toc72837895"/>
       <w:r>
         <w:t>返回结果</w:t>
       </w:r>
@@ -36940,7 +36935,6 @@
     <w:name w:val="First Paragraph"/>
     <w:basedOn w:val="a0"/>
     <w:next w:val="a0"/>
-    <w:qFormat/>
     <w:rsid w:val="00EC791D"/>
     <w:pPr>
       <w:widowControl/>
@@ -36958,7 +36952,6 @@
   <w:style w:type="paragraph" w:customStyle="1" w:styleId="Compact">
     <w:name w:val="Compact"/>
     <w:basedOn w:val="a0"/>
-    <w:qFormat/>
     <w:rsid w:val="00EC791D"/>
     <w:pPr>
       <w:widowControl/>
@@ -37012,7 +37005,6 @@
   <w:style w:type="paragraph" w:customStyle="1" w:styleId="Author1">
     <w:name w:val="Author"/>
     <w:next w:val="a0"/>
-    <w:qFormat/>
     <w:rsid w:val="00EC791D"/>
     <w:pPr>
       <w:keepNext/>
